--- a/resume/Resume.docx
+++ b/resume/Resume.docx
@@ -47,6 +47,7 @@
       <w:pPr>
         <w:spacing w:after="0" w:line="240" w:lineRule="auto"/>
         <w:rPr>
+          <w:rStyle w:val="Hyperlink"/>
           <w:rFonts w:ascii="Book Antiqua" w:hAnsi="Book Antiqua"/>
           <w:sz w:val="18"/>
           <w:szCs w:val="18"/>
@@ -73,6 +74,27 @@
           <w:szCs w:val="18"/>
         </w:rPr>
       </w:pPr>
+      <w:hyperlink r:id="rId8" w:history="1">
+        <w:r>
+          <w:rPr>
+            <w:rStyle w:val="Hyperlink"/>
+            <w:rFonts w:ascii="Book Antiqua" w:hAnsi="Book Antiqua"/>
+            <w:sz w:val="18"/>
+            <w:szCs w:val="18"/>
+          </w:rPr>
+          <w:t>https://travisjenkins.github.io/MyProfileSite/</w:t>
+        </w:r>
+      </w:hyperlink>
+    </w:p>
+    <w:p>
+      <w:pPr>
+        <w:spacing w:after="0" w:line="240" w:lineRule="auto"/>
+        <w:rPr>
+          <w:rFonts w:ascii="Book Antiqua" w:hAnsi="Book Antiqua"/>
+          <w:sz w:val="18"/>
+          <w:szCs w:val="18"/>
+        </w:rPr>
+      </w:pPr>
       <w:r>
         <w:rPr>
           <w:rFonts w:ascii="Book Antiqua" w:hAnsi="Book Antiqua"/>
@@ -112,126 +134,6 @@
           <w:szCs w:val="28"/>
         </w:rPr>
         <w:t>Web/Mobile Application Developer</w:t>
-      </w:r>
-    </w:p>
-    <w:p>
-      <w:pPr>
-        <w:spacing w:after="0" w:line="240" w:lineRule="auto"/>
-        <w:rPr>
-          <w:rFonts w:ascii="Book Antiqua" w:hAnsi="Book Antiqua"/>
-          <w:sz w:val="20"/>
-          <w:szCs w:val="20"/>
-        </w:rPr>
-      </w:pPr>
-    </w:p>
-    <w:p>
-      <w:pPr>
-        <w:spacing w:after="0" w:line="240" w:lineRule="auto"/>
-        <w:rPr>
-          <w:rFonts w:ascii="Book Antiqua" w:hAnsi="Book Antiqua"/>
-          <w:sz w:val="20"/>
-          <w:szCs w:val="20"/>
-        </w:rPr>
-      </w:pPr>
-      <w:r>
-        <w:rPr>
-          <w:rFonts w:ascii="Book Antiqua" w:hAnsi="Book Antiqua"/>
-          <w:sz w:val="20"/>
-          <w:szCs w:val="20"/>
-        </w:rPr>
-        <w:t>Retired from the Air Force in 2019. Changing careers to become a full-stack web</w:t>
-      </w:r>
-      <w:r>
-        <w:rPr>
-          <w:rFonts w:ascii="Book Antiqua" w:hAnsi="Book Antiqua"/>
-          <w:sz w:val="20"/>
-          <w:szCs w:val="20"/>
-        </w:rPr>
-        <w:t xml:space="preserve"> and mobile application</w:t>
-      </w:r>
-      <w:r>
-        <w:rPr>
-          <w:rFonts w:ascii="Book Antiqua" w:hAnsi="Book Antiqua"/>
-          <w:sz w:val="20"/>
-          <w:szCs w:val="20"/>
-        </w:rPr>
-        <w:t xml:space="preserve"> developer. Currently enrolled in college full-time at the University of Missouri - Columbia.</w:t>
-      </w:r>
-    </w:p>
-    <w:p>
-      <w:pPr>
-        <w:spacing w:after="0" w:line="240" w:lineRule="auto"/>
-        <w:rPr>
-          <w:rFonts w:ascii="Book Antiqua" w:hAnsi="Book Antiqua"/>
-          <w:sz w:val="20"/>
-          <w:szCs w:val="20"/>
-        </w:rPr>
-      </w:pPr>
-    </w:p>
-    <w:p>
-      <w:pPr>
-        <w:spacing w:after="0" w:line="240" w:lineRule="auto"/>
-        <w:rPr>
-          <w:rFonts w:ascii="Book Antiqua" w:hAnsi="Book Antiqua"/>
-          <w:sz w:val="20"/>
-          <w:szCs w:val="20"/>
-        </w:rPr>
-      </w:pPr>
-      <w:r>
-        <w:rPr>
-          <w:rFonts w:ascii="Book Antiqua" w:hAnsi="Book Antiqua"/>
-          <w:sz w:val="20"/>
-          <w:szCs w:val="20"/>
-        </w:rPr>
-        <w:t>CompTIA Security+ certified with a variety of valuable skills and experience in</w:t>
-      </w:r>
-      <w:r>
-        <w:rPr>
-          <w:rFonts w:ascii="Book Antiqua" w:hAnsi="Book Antiqua"/>
-          <w:sz w:val="20"/>
-          <w:szCs w:val="20"/>
-        </w:rPr>
-        <w:t xml:space="preserve"> section management,</w:t>
-      </w:r>
-      <w:r>
-        <w:rPr>
-          <w:rFonts w:ascii="Book Antiqua" w:hAnsi="Book Antiqua"/>
-          <w:sz w:val="20"/>
-          <w:szCs w:val="20"/>
-        </w:rPr>
-        <w:t xml:space="preserve"> program management, maintaining and troubleshooting client systems, servers, virtualization environments, databases, web</w:t>
-      </w:r>
-      <w:r>
-        <w:rPr>
-          <w:rFonts w:ascii="Book Antiqua" w:hAnsi="Book Antiqua"/>
-          <w:sz w:val="20"/>
-          <w:szCs w:val="20"/>
-        </w:rPr>
-        <w:t xml:space="preserve"> development</w:t>
-      </w:r>
-      <w:r>
-        <w:rPr>
-          <w:rFonts w:ascii="Book Antiqua" w:hAnsi="Book Antiqua"/>
-          <w:sz w:val="20"/>
-          <w:szCs w:val="20"/>
-        </w:rPr>
-        <w:t>, web API development</w:t>
-      </w:r>
-      <w:r>
-        <w:rPr>
-          <w:rFonts w:ascii="Book Antiqua" w:hAnsi="Book Antiqua"/>
-          <w:sz w:val="20"/>
-          <w:szCs w:val="20"/>
-        </w:rPr>
-        <w:t>, and cross-platform mobile application development</w:t>
-      </w:r>
-      <w:r>
-        <w:rPr>
-          <w:rFonts w:ascii="Book Antiqua" w:hAnsi="Book Antiqua"/>
-          <w:sz w:val="20"/>
-          <w:szCs w:val="20"/>
-        </w:rPr>
-        <w:t>.</w:t>
       </w:r>
     </w:p>
     <w:p>
@@ -468,7 +370,15 @@
                 <w:sz w:val="20"/>
                 <w:szCs w:val="20"/>
               </w:rPr>
-              <w:t>-Max</w:t>
+              <w:t xml:space="preserve"> </w:t>
+            </w:r>
+            <w:r>
+              <w:rPr>
+                <w:rFonts w:ascii="Book Antiqua" w:hAnsi="Book Antiqua" w:cs="Arial"/>
+                <w:sz w:val="20"/>
+                <w:szCs w:val="20"/>
+              </w:rPr>
+              <w:t>Max</w:t>
             </w:r>
           </w:p>
         </w:tc>
@@ -541,6 +451,22 @@
                 <w:sz w:val="20"/>
                 <w:szCs w:val="20"/>
               </w:rPr>
+              <w:t xml:space="preserve"> Razor,</w:t>
+            </w:r>
+            <w:r>
+              <w:rPr>
+                <w:rFonts w:ascii="Book Antiqua" w:hAnsi="Book Antiqua" w:cs="Arial"/>
+                <w:sz w:val="20"/>
+                <w:szCs w:val="20"/>
+              </w:rPr>
+              <w:t xml:space="preserve"> Xamarin,</w:t>
+            </w:r>
+            <w:r>
+              <w:rPr>
+                <w:rFonts w:ascii="Book Antiqua" w:hAnsi="Book Antiqua" w:cs="Arial"/>
+                <w:sz w:val="20"/>
+                <w:szCs w:val="20"/>
+              </w:rPr>
               <w:t xml:space="preserve"> Python,</w:t>
             </w:r>
             <w:r>
@@ -549,7 +475,7 @@
                 <w:sz w:val="20"/>
                 <w:szCs w:val="20"/>
               </w:rPr>
-              <w:t xml:space="preserve"> JavaScript, CSS3, HTML5</w:t>
+              <w:t xml:space="preserve"> JavaScript,</w:t>
             </w:r>
             <w:r>
               <w:rPr>
@@ -557,7 +483,55 @@
                 <w:sz w:val="20"/>
                 <w:szCs w:val="20"/>
               </w:rPr>
-              <w:t xml:space="preserve">, T-SQL, </w:t>
+              <w:t xml:space="preserve"> Node.js,</w:t>
+            </w:r>
+            <w:r>
+              <w:rPr>
+                <w:rFonts w:ascii="Book Antiqua" w:hAnsi="Book Antiqua" w:cs="Arial"/>
+                <w:sz w:val="20"/>
+                <w:szCs w:val="20"/>
+              </w:rPr>
+              <w:t xml:space="preserve"> CSS3, HTML5</w:t>
+            </w:r>
+            <w:r>
+              <w:rPr>
+                <w:rFonts w:ascii="Book Antiqua" w:hAnsi="Book Antiqua" w:cs="Arial"/>
+                <w:sz w:val="20"/>
+                <w:szCs w:val="20"/>
+              </w:rPr>
+              <w:t>,</w:t>
+            </w:r>
+            <w:r>
+              <w:rPr>
+                <w:rFonts w:ascii="Book Antiqua" w:hAnsi="Book Antiqua" w:cs="Arial"/>
+                <w:sz w:val="20"/>
+                <w:szCs w:val="20"/>
+              </w:rPr>
+              <w:t xml:space="preserve"> JSON,</w:t>
+            </w:r>
+            <w:r>
+              <w:rPr>
+                <w:rFonts w:ascii="Book Antiqua" w:hAnsi="Book Antiqua" w:cs="Arial"/>
+                <w:sz w:val="20"/>
+                <w:szCs w:val="20"/>
+              </w:rPr>
+              <w:t xml:space="preserve"> XML,</w:t>
+            </w:r>
+            <w:r>
+              <w:rPr>
+                <w:rFonts w:ascii="Book Antiqua" w:hAnsi="Book Antiqua" w:cs="Arial"/>
+                <w:sz w:val="20"/>
+                <w:szCs w:val="20"/>
+              </w:rPr>
+              <w:t xml:space="preserve"> Markdown,</w:t>
+            </w:r>
+            <w:r>
+              <w:rPr>
+                <w:rFonts w:ascii="Book Antiqua" w:hAnsi="Book Antiqua" w:cs="Arial"/>
+                <w:sz w:val="20"/>
+                <w:szCs w:val="20"/>
+              </w:rPr>
+              <w:t xml:space="preserve"> T-SQL, </w:t>
             </w:r>
             <w:r>
               <w:rPr>
@@ -566,6 +540,14 @@
                 <w:szCs w:val="20"/>
               </w:rPr>
               <w:t>PowerShell</w:t>
+            </w:r>
+            <w:r>
+              <w:rPr>
+                <w:rFonts w:ascii="Book Antiqua" w:hAnsi="Book Antiqua" w:cs="Arial"/>
+                <w:sz w:val="20"/>
+                <w:szCs w:val="20"/>
+              </w:rPr>
+              <w:t>, Bash</w:t>
             </w:r>
           </w:p>
         </w:tc>
@@ -618,6 +600,32 @@
                 <w:szCs w:val="20"/>
               </w:rPr>
             </w:pPr>
+          </w:p>
+          <w:p>
+            <w:pPr>
+              <w:spacing w:after="40"/>
+              <w:ind w:firstLine="180"/>
+              <w:jc w:val="right"/>
+              <w:rPr>
+                <w:rFonts w:ascii="Book Antiqua" w:hAnsi="Book Antiqua" w:cs="Arial"/>
+                <w:b/>
+                <w:i/>
+                <w:iCs/>
+                <w:sz w:val="20"/>
+                <w:szCs w:val="20"/>
+              </w:rPr>
+            </w:pPr>
+            <w:r>
+              <w:rPr>
+                <w:rFonts w:ascii="Book Antiqua" w:hAnsi="Book Antiqua" w:cs="Arial"/>
+                <w:b/>
+                <w:i/>
+                <w:iCs/>
+                <w:sz w:val="20"/>
+                <w:szCs w:val="20"/>
+              </w:rPr>
+              <w:t>Architectures</w:t>
+            </w:r>
           </w:p>
           <w:p>
             <w:pPr>
@@ -689,7 +697,7 @@
                 <w:sz w:val="20"/>
                 <w:szCs w:val="20"/>
               </w:rPr>
-              <w:t xml:space="preserve"> MVC</w:t>
+              <w:t>, ASP.NET Core</w:t>
             </w:r>
             <w:r>
               <w:rPr>
@@ -697,7 +705,7 @@
                 <w:sz w:val="20"/>
                 <w:szCs w:val="20"/>
               </w:rPr>
-              <w:t>, Entity Framework</w:t>
+              <w:t>,</w:t>
             </w:r>
             <w:r>
               <w:rPr>
@@ -705,7 +713,7 @@
                 <w:sz w:val="20"/>
                 <w:szCs w:val="20"/>
               </w:rPr>
-              <w:t xml:space="preserve"> Core, E</w:t>
+              <w:t xml:space="preserve"> Entity Framework (EF)</w:t>
             </w:r>
             <w:r>
               <w:rPr>
@@ -713,7 +721,7 @@
                 <w:sz w:val="20"/>
                 <w:szCs w:val="20"/>
               </w:rPr>
-              <w:t xml:space="preserve">ntity </w:t>
+              <w:t xml:space="preserve">, </w:t>
             </w:r>
             <w:r>
               <w:rPr>
@@ -721,7 +729,7 @@
                 <w:sz w:val="20"/>
                 <w:szCs w:val="20"/>
               </w:rPr>
-              <w:t>F</w:t>
+              <w:t>EF</w:t>
             </w:r>
             <w:r>
               <w:rPr>
@@ -729,7 +737,7 @@
                 <w:sz w:val="20"/>
                 <w:szCs w:val="20"/>
               </w:rPr>
-              <w:t>ramework</w:t>
+              <w:t xml:space="preserve"> Core, </w:t>
             </w:r>
             <w:r>
               <w:rPr>
@@ -737,7 +745,7 @@
                 <w:sz w:val="20"/>
                 <w:szCs w:val="20"/>
               </w:rPr>
-              <w:t>, Bootstrap</w:t>
+              <w:t>Bootstrap</w:t>
             </w:r>
             <w:r>
               <w:rPr>
@@ -762,14 +770,6 @@
                 <w:szCs w:val="20"/>
               </w:rPr>
               <w:t xml:space="preserve"> &amp; 5</w:t>
-            </w:r>
-            <w:r>
-              <w:rPr>
-                <w:rFonts w:ascii="Book Antiqua" w:hAnsi="Book Antiqua" w:cs="Arial"/>
-                <w:sz w:val="20"/>
-                <w:szCs w:val="20"/>
-              </w:rPr>
-              <w:t>, Xamarin</w:t>
             </w:r>
             <w:r>
               <w:rPr>
@@ -802,6 +802,40 @@
                 <w:szCs w:val="20"/>
               </w:rPr>
               <w:t>MAUI</w:t>
+            </w:r>
+          </w:p>
+          <w:p>
+            <w:pPr>
+              <w:spacing w:after="40"/>
+              <w:rPr>
+                <w:rFonts w:ascii="Book Antiqua" w:hAnsi="Book Antiqua" w:cs="Arial"/>
+                <w:sz w:val="20"/>
+                <w:szCs w:val="20"/>
+              </w:rPr>
+            </w:pPr>
+            <w:r>
+              <w:rPr>
+                <w:rFonts w:ascii="Book Antiqua" w:hAnsi="Book Antiqua" w:cs="Arial"/>
+                <w:sz w:val="20"/>
+                <w:szCs w:val="20"/>
+              </w:rPr>
+              <w:t>MVC, MVVM</w:t>
+            </w:r>
+            <w:r>
+              <w:rPr>
+                <w:rFonts w:ascii="Book Antiqua" w:hAnsi="Book Antiqua" w:cs="Arial"/>
+                <w:sz w:val="20"/>
+                <w:szCs w:val="20"/>
+              </w:rPr>
+              <w:t>, N-Tier</w:t>
+            </w:r>
+            <w:r>
+              <w:rPr>
+                <w:rFonts w:ascii="Book Antiqua" w:hAnsi="Book Antiqua" w:cs="Arial"/>
+                <w:sz w:val="20"/>
+                <w:szCs w:val="20"/>
+              </w:rPr>
+              <w:t xml:space="preserve"> (Layered)</w:t>
             </w:r>
           </w:p>
           <w:p>
@@ -889,7 +923,31 @@
                 <w:sz w:val="20"/>
                 <w:szCs w:val="20"/>
               </w:rPr>
-              <w:t>, Oracle</w:t>
+              <w:t>,</w:t>
+            </w:r>
+            <w:r>
+              <w:rPr>
+                <w:rFonts w:ascii="Book Antiqua" w:hAnsi="Book Antiqua" w:cs="Arial"/>
+                <w:sz w:val="20"/>
+                <w:szCs w:val="20"/>
+              </w:rPr>
+              <w:t xml:space="preserve"> MySQL,</w:t>
+            </w:r>
+            <w:r>
+              <w:rPr>
+                <w:rFonts w:ascii="Book Antiqua" w:hAnsi="Book Antiqua" w:cs="Arial"/>
+                <w:sz w:val="20"/>
+                <w:szCs w:val="20"/>
+              </w:rPr>
+              <w:t xml:space="preserve"> </w:t>
+            </w:r>
+            <w:r>
+              <w:rPr>
+                <w:rFonts w:ascii="Book Antiqua" w:hAnsi="Book Antiqua" w:cs="Arial"/>
+                <w:sz w:val="20"/>
+                <w:szCs w:val="20"/>
+              </w:rPr>
+              <w:t>Mongo DB</w:t>
             </w:r>
             <w:r>
               <w:rPr>
@@ -906,6 +964,30 @@
                 <w:szCs w:val="20"/>
               </w:rPr>
               <w:t>isual Studio, Visual Studio Code, Git, GitHub</w:t>
+            </w:r>
+            <w:r>
+              <w:rPr>
+                <w:rFonts w:ascii="Book Antiqua" w:hAnsi="Book Antiqua" w:cs="Arial"/>
+                <w:sz w:val="20"/>
+                <w:szCs w:val="20"/>
+              </w:rPr>
+              <w:t>, Linux</w:t>
+            </w:r>
+            <w:r>
+              <w:rPr>
+                <w:rFonts w:ascii="Book Antiqua" w:hAnsi="Book Antiqua" w:cs="Arial"/>
+                <w:sz w:val="20"/>
+                <w:szCs w:val="20"/>
+              </w:rPr>
+              <w:t>, Docker</w:t>
+            </w:r>
+            <w:r>
+              <w:rPr>
+                <w:rFonts w:ascii="Book Antiqua" w:hAnsi="Book Antiqua" w:cs="Arial"/>
+                <w:sz w:val="20"/>
+                <w:szCs w:val="20"/>
+              </w:rPr>
+              <w:t>, Postman</w:t>
             </w:r>
           </w:p>
         </w:tc>
@@ -1274,31 +1356,39 @@
           <w:sz w:val="20"/>
           <w:szCs w:val="20"/>
         </w:rPr>
-        <w:t xml:space="preserve"> peripherals, communication devices and software </w:t>
-      </w:r>
-      <w:r>
-        <w:rPr>
-          <w:rFonts w:ascii="Book Antiqua" w:hAnsi="Book Antiqua"/>
-          <w:sz w:val="20"/>
-          <w:szCs w:val="20"/>
-        </w:rPr>
-        <w:t>were</w:t>
-      </w:r>
-      <w:r>
-        <w:rPr>
-          <w:rFonts w:ascii="Book Antiqua" w:hAnsi="Book Antiqua"/>
-          <w:sz w:val="20"/>
-          <w:szCs w:val="20"/>
-        </w:rPr>
-        <w:t xml:space="preserve"> configured</w:t>
-      </w:r>
-      <w:r>
-        <w:rPr>
-          <w:rFonts w:ascii="Book Antiqua" w:hAnsi="Book Antiqua"/>
-          <w:sz w:val="20"/>
-          <w:szCs w:val="20"/>
-        </w:rPr>
-        <w:t>, managed, troubleshot</w:t>
+        <w:t xml:space="preserve"> peripherals, communication devices</w:t>
+      </w:r>
+      <w:r>
+        <w:rPr>
+          <w:rFonts w:ascii="Book Antiqua" w:hAnsi="Book Antiqua"/>
+          <w:sz w:val="20"/>
+          <w:szCs w:val="20"/>
+        </w:rPr>
+        <w:t>, and software were configured, managed, troubleshot, backed up, and remained online</w:t>
+      </w:r>
+      <w:r>
+        <w:rPr>
+          <w:rFonts w:ascii="Book Antiqua" w:hAnsi="Book Antiqua"/>
+          <w:sz w:val="20"/>
+          <w:szCs w:val="20"/>
+        </w:rPr>
+        <w:t xml:space="preserve"> and supported</w:t>
+      </w:r>
+      <w:r>
+        <w:rPr>
+          <w:rFonts w:ascii="Book Antiqua" w:hAnsi="Book Antiqua"/>
+          <w:sz w:val="20"/>
+          <w:szCs w:val="20"/>
+        </w:rPr>
+        <w:t>.</w:t>
+      </w:r>
+      <w:r>
+        <w:rPr>
+          <w:rFonts w:ascii="Book Antiqua" w:hAnsi="Book Antiqua"/>
+          <w:sz w:val="20"/>
+          <w:szCs w:val="20"/>
+        </w:rPr>
+        <w:t xml:space="preserve">  Maintained the security, integrity</w:t>
       </w:r>
       <w:r>
         <w:rPr>
@@ -1314,31 +1404,119 @@
           <w:sz w:val="20"/>
           <w:szCs w:val="20"/>
         </w:rPr>
-        <w:t xml:space="preserve"> backed </w:t>
-      </w:r>
-      <w:r>
-        <w:rPr>
-          <w:rFonts w:ascii="Book Antiqua" w:hAnsi="Book Antiqua"/>
-          <w:sz w:val="20"/>
-          <w:szCs w:val="20"/>
-        </w:rPr>
-        <w:t>up, and</w:t>
-      </w:r>
-      <w:r>
-        <w:rPr>
-          <w:rFonts w:ascii="Book Antiqua" w:hAnsi="Book Antiqua"/>
-          <w:sz w:val="20"/>
-          <w:szCs w:val="20"/>
-        </w:rPr>
-        <w:t xml:space="preserve"> remained</w:t>
-      </w:r>
-      <w:r>
-        <w:rPr>
-          <w:rFonts w:ascii="Book Antiqua" w:hAnsi="Book Antiqua"/>
-          <w:sz w:val="20"/>
-          <w:szCs w:val="20"/>
-        </w:rPr>
-        <w:t xml:space="preserve"> on-line and supported</w:t>
+        <w:t xml:space="preserve"> and </w:t>
+      </w:r>
+      <w:r>
+        <w:rPr>
+          <w:rFonts w:ascii="Book Antiqua" w:hAnsi="Book Antiqua"/>
+          <w:sz w:val="20"/>
+          <w:szCs w:val="20"/>
+        </w:rPr>
+        <w:t>accountability of AF information on the intranet</w:t>
+      </w:r>
+      <w:r>
+        <w:rPr>
+          <w:rFonts w:ascii="Book Antiqua" w:hAnsi="Book Antiqua"/>
+          <w:sz w:val="20"/>
+          <w:szCs w:val="20"/>
+        </w:rPr>
+        <w:t>.  Managed</w:t>
+      </w:r>
+      <w:r>
+        <w:rPr>
+          <w:rFonts w:ascii="Book Antiqua" w:hAnsi="Book Antiqua"/>
+          <w:sz w:val="20"/>
+          <w:szCs w:val="20"/>
+        </w:rPr>
+        <w:t>,</w:t>
+      </w:r>
+      <w:r>
+        <w:rPr>
+          <w:rFonts w:ascii="Book Antiqua" w:hAnsi="Book Antiqua"/>
+          <w:sz w:val="20"/>
+          <w:szCs w:val="20"/>
+        </w:rPr>
+        <w:t xml:space="preserve"> maintained</w:t>
+      </w:r>
+      <w:r>
+        <w:rPr>
+          <w:rFonts w:ascii="Book Antiqua" w:hAnsi="Book Antiqua"/>
+          <w:sz w:val="20"/>
+          <w:szCs w:val="20"/>
+        </w:rPr>
+        <w:t>,</w:t>
+      </w:r>
+      <w:r>
+        <w:rPr>
+          <w:rFonts w:ascii="Book Antiqua" w:hAnsi="Book Antiqua"/>
+          <w:sz w:val="20"/>
+          <w:szCs w:val="20"/>
+        </w:rPr>
+        <w:t xml:space="preserve"> and developed</w:t>
+      </w:r>
+      <w:r>
+        <w:rPr>
+          <w:rFonts w:ascii="Book Antiqua" w:hAnsi="Book Antiqua"/>
+          <w:sz w:val="20"/>
+          <w:szCs w:val="20"/>
+        </w:rPr>
+        <w:t xml:space="preserve"> the group’s intranet websites and databases</w:t>
+      </w:r>
+      <w:r>
+        <w:rPr>
+          <w:rFonts w:ascii="Book Antiqua" w:hAnsi="Book Antiqua"/>
+          <w:sz w:val="20"/>
+          <w:szCs w:val="20"/>
+        </w:rPr>
+        <w:t>.  Imple</w:t>
+      </w:r>
+      <w:r>
+        <w:rPr>
+          <w:rFonts w:ascii="Book Antiqua" w:hAnsi="Book Antiqua"/>
+          <w:sz w:val="20"/>
+          <w:szCs w:val="20"/>
+        </w:rPr>
+        <w:t>mented all actions</w:t>
+      </w:r>
+      <w:r>
+        <w:rPr>
+          <w:rFonts w:ascii="Book Antiqua" w:hAnsi="Book Antiqua"/>
+          <w:sz w:val="20"/>
+          <w:szCs w:val="20"/>
+        </w:rPr>
+        <w:t xml:space="preserve"> required by Cyber Command and Control (C2) orders.</w:t>
+      </w:r>
+      <w:r>
+        <w:rPr>
+          <w:rFonts w:ascii="Book Antiqua" w:hAnsi="Book Antiqua"/>
+          <w:sz w:val="20"/>
+          <w:szCs w:val="20"/>
+        </w:rPr>
+        <w:t xml:space="preserve">  En</w:t>
+      </w:r>
+      <w:r>
+        <w:rPr>
+          <w:rFonts w:ascii="Book Antiqua" w:hAnsi="Book Antiqua"/>
+          <w:sz w:val="20"/>
+          <w:szCs w:val="20"/>
+        </w:rPr>
+        <w:t>sured strict adherence to technical data, Air Force Instructions, management procedures</w:t>
+      </w:r>
+      <w:r>
+        <w:rPr>
+          <w:rFonts w:ascii="Book Antiqua" w:hAnsi="Book Antiqua"/>
+          <w:sz w:val="20"/>
+          <w:szCs w:val="20"/>
+        </w:rPr>
+        <w:t>,</w:t>
+      </w:r>
+      <w:r>
+        <w:rPr>
+          <w:rFonts w:ascii="Book Antiqua" w:hAnsi="Book Antiqua"/>
+          <w:sz w:val="20"/>
+          <w:szCs w:val="20"/>
+        </w:rPr>
+        <w:t xml:space="preserve"> and company policy</w:t>
       </w:r>
       <w:r>
         <w:rPr>
@@ -1354,138 +1532,6 @@
           <w:sz w:val="20"/>
           <w:szCs w:val="20"/>
         </w:rPr>
-        <w:t xml:space="preserve">  Maintained the security, </w:t>
-      </w:r>
-      <w:proofErr w:type="gramStart"/>
-      <w:r>
-        <w:rPr>
-          <w:rFonts w:ascii="Book Antiqua" w:hAnsi="Book Antiqua"/>
-          <w:sz w:val="20"/>
-          <w:szCs w:val="20"/>
-        </w:rPr>
-        <w:t>integrity</w:t>
-      </w:r>
-      <w:proofErr w:type="gramEnd"/>
-      <w:r>
-        <w:rPr>
-          <w:rFonts w:ascii="Book Antiqua" w:hAnsi="Book Antiqua"/>
-          <w:sz w:val="20"/>
-          <w:szCs w:val="20"/>
-        </w:rPr>
-        <w:t xml:space="preserve"> and </w:t>
-      </w:r>
-      <w:r>
-        <w:rPr>
-          <w:rFonts w:ascii="Book Antiqua" w:hAnsi="Book Antiqua"/>
-          <w:sz w:val="20"/>
-          <w:szCs w:val="20"/>
-        </w:rPr>
-        <w:t>accountability of AF information on the intranet</w:t>
-      </w:r>
-      <w:r>
-        <w:rPr>
-          <w:rFonts w:ascii="Book Antiqua" w:hAnsi="Book Antiqua"/>
-          <w:sz w:val="20"/>
-          <w:szCs w:val="20"/>
-        </w:rPr>
-        <w:t>.  Managed</w:t>
-      </w:r>
-      <w:r>
-        <w:rPr>
-          <w:rFonts w:ascii="Book Antiqua" w:hAnsi="Book Antiqua"/>
-          <w:sz w:val="20"/>
-          <w:szCs w:val="20"/>
-        </w:rPr>
-        <w:t>,</w:t>
-      </w:r>
-      <w:r>
-        <w:rPr>
-          <w:rFonts w:ascii="Book Antiqua" w:hAnsi="Book Antiqua"/>
-          <w:sz w:val="20"/>
-          <w:szCs w:val="20"/>
-        </w:rPr>
-        <w:t xml:space="preserve"> </w:t>
-      </w:r>
-      <w:proofErr w:type="gramStart"/>
-      <w:r>
-        <w:rPr>
-          <w:rFonts w:ascii="Book Antiqua" w:hAnsi="Book Antiqua"/>
-          <w:sz w:val="20"/>
-          <w:szCs w:val="20"/>
-        </w:rPr>
-        <w:t>maintained</w:t>
-      </w:r>
-      <w:proofErr w:type="gramEnd"/>
-      <w:r>
-        <w:rPr>
-          <w:rFonts w:ascii="Book Antiqua" w:hAnsi="Book Antiqua"/>
-          <w:sz w:val="20"/>
-          <w:szCs w:val="20"/>
-        </w:rPr>
-        <w:t xml:space="preserve"> and developed</w:t>
-      </w:r>
-      <w:r>
-        <w:rPr>
-          <w:rFonts w:ascii="Book Antiqua" w:hAnsi="Book Antiqua"/>
-          <w:sz w:val="20"/>
-          <w:szCs w:val="20"/>
-        </w:rPr>
-        <w:t xml:space="preserve"> the group’s intranet websites and databases</w:t>
-      </w:r>
-      <w:r>
-        <w:rPr>
-          <w:rFonts w:ascii="Book Antiqua" w:hAnsi="Book Antiqua"/>
-          <w:sz w:val="20"/>
-          <w:szCs w:val="20"/>
-        </w:rPr>
-        <w:t>.  Imple</w:t>
-      </w:r>
-      <w:r>
-        <w:rPr>
-          <w:rFonts w:ascii="Book Antiqua" w:hAnsi="Book Antiqua"/>
-          <w:sz w:val="20"/>
-          <w:szCs w:val="20"/>
-        </w:rPr>
-        <w:t>mented all actions</w:t>
-      </w:r>
-      <w:r>
-        <w:rPr>
-          <w:rFonts w:ascii="Book Antiqua" w:hAnsi="Book Antiqua"/>
-          <w:sz w:val="20"/>
-          <w:szCs w:val="20"/>
-        </w:rPr>
-        <w:t xml:space="preserve"> required by Cyber Command and Control (C2) orders.</w:t>
-      </w:r>
-      <w:r>
-        <w:rPr>
-          <w:rFonts w:ascii="Book Antiqua" w:hAnsi="Book Antiqua"/>
-          <w:sz w:val="20"/>
-          <w:szCs w:val="20"/>
-        </w:rPr>
-        <w:t xml:space="preserve">  En</w:t>
-      </w:r>
-      <w:r>
-        <w:rPr>
-          <w:rFonts w:ascii="Book Antiqua" w:hAnsi="Book Antiqua"/>
-          <w:sz w:val="20"/>
-          <w:szCs w:val="20"/>
-        </w:rPr>
-        <w:t>sured strict adherence to technical data, Air Force Instructions, management procedures and company policy</w:t>
-      </w:r>
-      <w:r>
-        <w:rPr>
-          <w:rFonts w:ascii="Book Antiqua" w:hAnsi="Book Antiqua"/>
-          <w:sz w:val="20"/>
-          <w:szCs w:val="20"/>
-        </w:rPr>
-        <w:t>.</w:t>
-      </w:r>
-      <w:r>
-        <w:rPr>
-          <w:rFonts w:ascii="Book Antiqua" w:hAnsi="Book Antiqua"/>
-          <w:sz w:val="20"/>
-          <w:szCs w:val="20"/>
-        </w:rPr>
         <w:t xml:space="preserve">  </w:t>
       </w:r>
       <w:r>
@@ -1494,7 +1540,7 @@
           <w:sz w:val="20"/>
           <w:szCs w:val="20"/>
         </w:rPr>
-        <w:t>Established, developed, and maintained effective working relationships with other base organizations, senior leadership, and related civi</w:t>
+        <w:t>Established, developed, and maintained effective working relationships with other base organizations, senior leadership, and civi</w:t>
       </w:r>
       <w:r>
         <w:rPr>
@@ -1533,7 +1579,15 @@
           <w:sz w:val="20"/>
           <w:szCs w:val="20"/>
         </w:rPr>
-        <w:t xml:space="preserve">Co-Developed </w:t>
+        <w:t>Co-developed</w:t>
+      </w:r>
+      <w:r>
+        <w:rPr>
+          <w:rFonts w:ascii="Book Antiqua" w:hAnsi="Book Antiqua"/>
+          <w:sz w:val="20"/>
+          <w:szCs w:val="20"/>
+        </w:rPr>
+        <w:t xml:space="preserve"> </w:t>
       </w:r>
       <w:r>
         <w:rPr>
@@ -1581,15 +1635,47 @@
           <w:sz w:val="20"/>
           <w:szCs w:val="20"/>
         </w:rPr>
-        <w:t>Displays real-time visibility of sortie production and weapon system status for key leadership</w:t>
-      </w:r>
-      <w:r>
-        <w:rPr>
-          <w:rFonts w:ascii="Book Antiqua" w:hAnsi="Book Antiqua"/>
-          <w:sz w:val="20"/>
-          <w:szCs w:val="20"/>
-        </w:rPr>
-        <w:t xml:space="preserve"> decision making.</w:t>
+        <w:t xml:space="preserve">Displays real-time visibility of sortie production and weapon system status for </w:t>
+      </w:r>
+      <w:r>
+        <w:rPr>
+          <w:rFonts w:ascii="Book Antiqua" w:hAnsi="Book Antiqua"/>
+          <w:sz w:val="20"/>
+          <w:szCs w:val="20"/>
+        </w:rPr>
+        <w:t>critical</w:t>
+      </w:r>
+      <w:r>
+        <w:rPr>
+          <w:rFonts w:ascii="Book Antiqua" w:hAnsi="Book Antiqua"/>
+          <w:sz w:val="20"/>
+          <w:szCs w:val="20"/>
+        </w:rPr>
+        <w:t xml:space="preserve"> leadership</w:t>
+      </w:r>
+      <w:r>
+        <w:rPr>
+          <w:rFonts w:ascii="Book Antiqua" w:hAnsi="Book Antiqua"/>
+          <w:sz w:val="20"/>
+          <w:szCs w:val="20"/>
+        </w:rPr>
+        <w:t xml:space="preserve"> </w:t>
+      </w:r>
+      <w:r>
+        <w:rPr>
+          <w:rFonts w:ascii="Book Antiqua" w:hAnsi="Book Antiqua"/>
+          <w:sz w:val="20"/>
+          <w:szCs w:val="20"/>
+        </w:rPr>
+        <w:t>decision-making</w:t>
+      </w:r>
+      <w:r>
+        <w:rPr>
+          <w:rFonts w:ascii="Book Antiqua" w:hAnsi="Book Antiqua"/>
+          <w:sz w:val="20"/>
+          <w:szCs w:val="20"/>
+        </w:rPr>
+        <w:t>.</w:t>
       </w:r>
       <w:r>
         <w:rPr>
@@ -1629,7 +1715,23 @@
           <w:sz w:val="20"/>
           <w:szCs w:val="20"/>
         </w:rPr>
-        <w:t xml:space="preserve"> 1.3 thousand man-hours and </w:t>
+        <w:t xml:space="preserve"> 1.3 thousand </w:t>
+      </w:r>
+      <w:r>
+        <w:rPr>
+          <w:rFonts w:ascii="Book Antiqua" w:hAnsi="Book Antiqua"/>
+          <w:sz w:val="20"/>
+          <w:szCs w:val="20"/>
+        </w:rPr>
+        <w:t>personnel hours</w:t>
+      </w:r>
+      <w:r>
+        <w:rPr>
+          <w:rFonts w:ascii="Book Antiqua" w:hAnsi="Book Antiqua"/>
+          <w:sz w:val="20"/>
+          <w:szCs w:val="20"/>
+        </w:rPr>
+        <w:t xml:space="preserve"> and </w:t>
       </w:r>
       <w:r>
         <w:rPr>
@@ -1645,7 +1747,15 @@
           <w:sz w:val="20"/>
           <w:szCs w:val="20"/>
         </w:rPr>
-        <w:t>per year.</w:t>
+        <w:t>annually</w:t>
+      </w:r>
+      <w:r>
+        <w:rPr>
+          <w:rFonts w:ascii="Book Antiqua" w:hAnsi="Book Antiqua"/>
+          <w:sz w:val="20"/>
+          <w:szCs w:val="20"/>
+        </w:rPr>
+        <w:t>.</w:t>
       </w:r>
     </w:p>
     <w:p>
@@ -1716,7 +1826,33 @@
           <w:sz w:val="20"/>
           <w:szCs w:val="20"/>
         </w:rPr>
-        <w:t>millions of dollars’ worth of aircraft</w:t>
+        <w:t xml:space="preserve">millions of </w:t>
+      </w:r>
+      <w:proofErr w:type="spellStart"/>
+      <w:r>
+        <w:rPr>
+          <w:rFonts w:ascii="Book Antiqua" w:hAnsi="Book Antiqua"/>
+          <w:sz w:val="20"/>
+          <w:szCs w:val="20"/>
+        </w:rPr>
+        <w:t>dollars</w:t>
+      </w:r>
+      <w:r>
+        <w:rPr>
+          <w:rFonts w:ascii="Book Antiqua" w:hAnsi="Book Antiqua"/>
+          <w:sz w:val="20"/>
+          <w:szCs w:val="20"/>
+        </w:rPr>
+        <w:t xml:space="preserve"> worth</w:t>
+      </w:r>
+      <w:proofErr w:type="spellEnd"/>
+      <w:r>
+        <w:rPr>
+          <w:rFonts w:ascii="Book Antiqua" w:hAnsi="Book Antiqua"/>
+          <w:sz w:val="20"/>
+          <w:szCs w:val="20"/>
+        </w:rPr>
+        <w:t xml:space="preserve"> of aircraft</w:t>
       </w:r>
       <w:r>
         <w:rPr>
@@ -1779,18 +1915,16 @@
           <w:sz w:val="20"/>
           <w:szCs w:val="20"/>
         </w:rPr>
-        <w:t xml:space="preserve">server systems comprised of 13 physical servers holding 304 terabytes of </w:t>
-      </w:r>
-      <w:proofErr w:type="gramStart"/>
-      <w:r>
-        <w:rPr>
-          <w:rFonts w:ascii="Book Antiqua" w:hAnsi="Book Antiqua"/>
-          <w:sz w:val="20"/>
-          <w:szCs w:val="20"/>
-        </w:rPr>
-        <w:t>data;</w:t>
-      </w:r>
-      <w:proofErr w:type="gramEnd"/>
+        <w:t>server systems comprised of 13 physical servers holding 304 terabytes of data</w:t>
+      </w:r>
+      <w:r>
+        <w:rPr>
+          <w:rFonts w:ascii="Book Antiqua" w:hAnsi="Book Antiqua"/>
+          <w:sz w:val="20"/>
+          <w:szCs w:val="20"/>
+        </w:rPr>
+        <w:t>,</w:t>
+      </w:r>
       <w:r>
         <w:rPr>
           <w:rFonts w:ascii="Book Antiqua" w:hAnsi="Book Antiqua"/>
@@ -2086,7 +2220,23 @@
           <w:sz w:val="20"/>
           <w:szCs w:val="20"/>
         </w:rPr>
-        <w:t xml:space="preserve"> data while supporting 2.</w:t>
+        <w:t xml:space="preserve"> </w:t>
+      </w:r>
+      <w:r>
+        <w:rPr>
+          <w:rFonts w:ascii="Book Antiqua" w:hAnsi="Book Antiqua"/>
+          <w:sz w:val="20"/>
+          <w:szCs w:val="20"/>
+        </w:rPr>
+        <w:t xml:space="preserve">of </w:t>
+      </w:r>
+      <w:r>
+        <w:rPr>
+          <w:rFonts w:ascii="Book Antiqua" w:hAnsi="Book Antiqua"/>
+          <w:sz w:val="20"/>
+          <w:szCs w:val="20"/>
+        </w:rPr>
+        <w:t>data while supporting 2.</w:t>
       </w:r>
       <w:r>
         <w:rPr>
@@ -2110,7 +2260,23 @@
           <w:sz w:val="20"/>
           <w:szCs w:val="20"/>
         </w:rPr>
-        <w:t xml:space="preserve">systems technical solutions and strategic planning to resolve network infrastructure related issues.  Managed </w:t>
+        <w:t xml:space="preserve">systems technical solutions and strategic planning to resolve network </w:t>
+      </w:r>
+      <w:r>
+        <w:rPr>
+          <w:rFonts w:ascii="Book Antiqua" w:hAnsi="Book Antiqua"/>
+          <w:sz w:val="20"/>
+          <w:szCs w:val="20"/>
+        </w:rPr>
+        <w:t>infrastructure-related</w:t>
+      </w:r>
+      <w:r>
+        <w:rPr>
+          <w:rFonts w:ascii="Book Antiqua" w:hAnsi="Book Antiqua"/>
+          <w:sz w:val="20"/>
+          <w:szCs w:val="20"/>
+        </w:rPr>
+        <w:t xml:space="preserve"> issues.  Managed </w:t>
       </w:r>
       <w:r>
         <w:rPr>
@@ -2296,8 +2462,23 @@
           <w:sz w:val="20"/>
           <w:szCs w:val="20"/>
         </w:rPr>
-        <w:lastRenderedPageBreak/>
-        <w:t>Prevented overinflated backup software purchase; researched third party vendors/expedited purchase; saved Maintenance Group $463.5 thousand.</w:t>
+        <w:t xml:space="preserve">Prevented overinflated backup software purchase; researched </w:t>
+      </w:r>
+      <w:r>
+        <w:rPr>
+          <w:rFonts w:ascii="Book Antiqua" w:hAnsi="Book Antiqua"/>
+          <w:sz w:val="20"/>
+          <w:szCs w:val="20"/>
+        </w:rPr>
+        <w:t>third-party</w:t>
+      </w:r>
+      <w:r>
+        <w:rPr>
+          <w:rFonts w:ascii="Book Antiqua" w:hAnsi="Book Antiqua"/>
+          <w:sz w:val="20"/>
+          <w:szCs w:val="20"/>
+        </w:rPr>
+        <w:t xml:space="preserve"> vendors/expedited purchase; saved Maintenance Group $463.5 thousand.</w:t>
       </w:r>
     </w:p>
     <w:p>
@@ -2320,6 +2501,7 @@
           <w:sz w:val="20"/>
           <w:szCs w:val="20"/>
         </w:rPr>
+        <w:lastRenderedPageBreak/>
         <w:t>Managed Resource Advisor (RA) cell Airman</w:t>
       </w:r>
       <w:r>
@@ -2896,7 +3078,23 @@
           <w:sz w:val="20"/>
           <w:szCs w:val="20"/>
         </w:rPr>
-        <w:t xml:space="preserve">Squadron is in strict compliance with federal, state, and local </w:t>
+        <w:t xml:space="preserve">Squadron </w:t>
+      </w:r>
+      <w:r>
+        <w:rPr>
+          <w:rFonts w:ascii="Book Antiqua" w:hAnsi="Book Antiqua"/>
+          <w:sz w:val="20"/>
+          <w:szCs w:val="20"/>
+        </w:rPr>
+        <w:t>strictly complies</w:t>
+      </w:r>
+      <w:r>
+        <w:rPr>
+          <w:rFonts w:ascii="Book Antiqua" w:hAnsi="Book Antiqua"/>
+          <w:sz w:val="20"/>
+          <w:szCs w:val="20"/>
+        </w:rPr>
+        <w:t xml:space="preserve"> with federal, state, and local </w:t>
       </w:r>
       <w:r>
         <w:rPr>
@@ -2944,15 +3142,7 @@
           <w:sz w:val="20"/>
           <w:szCs w:val="20"/>
         </w:rPr>
-        <w:t>,</w:t>
-      </w:r>
-      <w:r>
-        <w:rPr>
-          <w:rFonts w:ascii="Book Antiqua" w:hAnsi="Book Antiqua"/>
-          <w:sz w:val="20"/>
-          <w:szCs w:val="20"/>
-        </w:rPr>
-        <w:t xml:space="preserve"> </w:t>
+        <w:t xml:space="preserve"> and </w:t>
       </w:r>
       <w:r>
         <w:rPr>
@@ -3202,39 +3392,15 @@
           <w:sz w:val="20"/>
           <w:szCs w:val="20"/>
         </w:rPr>
-        <w:t xml:space="preserve"> c</w:t>
-      </w:r>
-      <w:r>
-        <w:rPr>
-          <w:rFonts w:ascii="Book Antiqua" w:hAnsi="Book Antiqua"/>
-          <w:sz w:val="20"/>
-          <w:szCs w:val="20"/>
-        </w:rPr>
-        <w:t>reating focus areas</w:t>
-      </w:r>
-      <w:r>
-        <w:rPr>
-          <w:rFonts w:ascii="Book Antiqua" w:hAnsi="Book Antiqua"/>
-          <w:sz w:val="20"/>
-          <w:szCs w:val="20"/>
-        </w:rPr>
-        <w:t xml:space="preserve">; </w:t>
-      </w:r>
-      <w:r>
-        <w:rPr>
-          <w:rFonts w:ascii="Book Antiqua" w:hAnsi="Book Antiqua"/>
-          <w:sz w:val="20"/>
-          <w:szCs w:val="20"/>
-        </w:rPr>
-        <w:t>increased section’s qualification</w:t>
-      </w:r>
-      <w:r>
-        <w:rPr>
-          <w:rFonts w:ascii="Book Antiqua" w:hAnsi="Book Antiqua"/>
-          <w:sz w:val="20"/>
-          <w:szCs w:val="20"/>
-        </w:rPr>
-        <w:t>s 35%.</w:t>
+        <w:t xml:space="preserve">, creating focus areas; increased section’s qualifications by </w:t>
+      </w:r>
+      <w:r>
+        <w:rPr>
+          <w:rFonts w:ascii="Book Antiqua" w:hAnsi="Book Antiqua"/>
+          <w:sz w:val="20"/>
+          <w:szCs w:val="20"/>
+        </w:rPr>
+        <w:t>35%.</w:t>
       </w:r>
     </w:p>
     <w:p>
@@ -3280,7 +3446,15 @@
           <w:sz w:val="20"/>
           <w:szCs w:val="20"/>
         </w:rPr>
-        <w:t>Mentored 5</w:t>
+        <w:t xml:space="preserve">Mentored </w:t>
+      </w:r>
+      <w:r>
+        <w:rPr>
+          <w:rFonts w:ascii="Book Antiqua" w:hAnsi="Book Antiqua"/>
+          <w:sz w:val="20"/>
+          <w:szCs w:val="20"/>
+        </w:rPr>
+        <w:t>five</w:t>
       </w:r>
       <w:r>
         <w:rPr>
@@ -3739,7 +3913,23 @@
           <w:sz w:val="20"/>
           <w:szCs w:val="20"/>
         </w:rPr>
-        <w:t>execution; schedules resources</w:t>
+        <w:t xml:space="preserve">execution; </w:t>
+      </w:r>
+      <w:r>
+        <w:rPr>
+          <w:rFonts w:ascii="Book Antiqua" w:hAnsi="Book Antiqua"/>
+          <w:sz w:val="20"/>
+          <w:szCs w:val="20"/>
+        </w:rPr>
+        <w:t>scheduled</w:t>
+      </w:r>
+      <w:r>
+        <w:rPr>
+          <w:rFonts w:ascii="Book Antiqua" w:hAnsi="Book Antiqua"/>
+          <w:sz w:val="20"/>
+          <w:szCs w:val="20"/>
+        </w:rPr>
+        <w:t xml:space="preserve"> resources</w:t>
       </w:r>
       <w:r>
         <w:rPr>
@@ -3904,31 +4094,55 @@
           <w:sz w:val="20"/>
           <w:szCs w:val="20"/>
         </w:rPr>
-        <w:t>Developed streamlined automated aircraft status reporting program</w:t>
-      </w:r>
-      <w:r>
-        <w:rPr>
-          <w:rFonts w:ascii="Book Antiqua" w:hAnsi="Book Antiqua"/>
-          <w:sz w:val="20"/>
-          <w:szCs w:val="20"/>
-        </w:rPr>
-        <w:t xml:space="preserve">; ensured greater data accuracy; saved </w:t>
-      </w:r>
-      <w:r>
-        <w:rPr>
-          <w:rFonts w:ascii="Book Antiqua" w:hAnsi="Book Antiqua"/>
-          <w:sz w:val="20"/>
-          <w:szCs w:val="20"/>
-        </w:rPr>
-        <w:t>200-man</w:t>
-      </w:r>
-      <w:r>
-        <w:rPr>
-          <w:rFonts w:ascii="Book Antiqua" w:hAnsi="Book Antiqua"/>
-          <w:sz w:val="20"/>
-          <w:szCs w:val="20"/>
-        </w:rPr>
-        <w:t xml:space="preserve"> hours a year.</w:t>
+        <w:t xml:space="preserve">Developed </w:t>
+      </w:r>
+      <w:r>
+        <w:rPr>
+          <w:rFonts w:ascii="Book Antiqua" w:hAnsi="Book Antiqua"/>
+          <w:sz w:val="20"/>
+          <w:szCs w:val="20"/>
+        </w:rPr>
+        <w:t>a streamlined</w:t>
+      </w:r>
+      <w:r>
+        <w:rPr>
+          <w:rFonts w:ascii="Book Antiqua" w:hAnsi="Book Antiqua"/>
+          <w:sz w:val="20"/>
+          <w:szCs w:val="20"/>
+        </w:rPr>
+        <w:t xml:space="preserve">, automated aircraft status reporting program; ensured greater data accuracy; saved 200 </w:t>
+      </w:r>
+      <w:r>
+        <w:rPr>
+          <w:rFonts w:ascii="Book Antiqua" w:hAnsi="Book Antiqua"/>
+          <w:sz w:val="20"/>
+          <w:szCs w:val="20"/>
+        </w:rPr>
+        <w:t xml:space="preserve">personnel </w:t>
+      </w:r>
+      <w:r>
+        <w:rPr>
+          <w:rFonts w:ascii="Book Antiqua" w:hAnsi="Book Antiqua"/>
+          <w:sz w:val="20"/>
+          <w:szCs w:val="20"/>
+        </w:rPr>
+        <w:t>hours</w:t>
+      </w:r>
+      <w:r>
+        <w:rPr>
+          <w:rFonts w:ascii="Book Antiqua" w:hAnsi="Book Antiqua"/>
+          <w:sz w:val="20"/>
+          <w:szCs w:val="20"/>
+        </w:rPr>
+        <w:t xml:space="preserve"> annually</w:t>
+      </w:r>
+      <w:r>
+        <w:rPr>
+          <w:rFonts w:ascii="Book Antiqua" w:hAnsi="Book Antiqua"/>
+          <w:sz w:val="20"/>
+          <w:szCs w:val="20"/>
+        </w:rPr>
+        <w:t>.</w:t>
       </w:r>
     </w:p>
     <w:p>
@@ -4281,7 +4495,15 @@
           <w:sz w:val="20"/>
           <w:szCs w:val="20"/>
         </w:rPr>
-        <w:t xml:space="preserve"> million.  Enforced</w:t>
+        <w:t xml:space="preserve"> million</w:t>
+      </w:r>
+      <w:r>
+        <w:rPr>
+          <w:rFonts w:ascii="Book Antiqua" w:hAnsi="Book Antiqua"/>
+          <w:sz w:val="20"/>
+          <w:szCs w:val="20"/>
+        </w:rPr>
+        <w:t>—enforced</w:t>
       </w:r>
       <w:r>
         <w:rPr>
@@ -4878,7 +5100,23 @@
           <w:sz w:val="20"/>
           <w:szCs w:val="20"/>
         </w:rPr>
-        <w:t>maintenance personnel ensuring valid/current tech data</w:t>
+        <w:t>maintenance personnel</w:t>
+      </w:r>
+      <w:r>
+        <w:rPr>
+          <w:rFonts w:ascii="Book Antiqua" w:hAnsi="Book Antiqua"/>
+          <w:sz w:val="20"/>
+          <w:szCs w:val="20"/>
+        </w:rPr>
+        <w:t>,</w:t>
+      </w:r>
+      <w:r>
+        <w:rPr>
+          <w:rFonts w:ascii="Book Antiqua" w:hAnsi="Book Antiqua"/>
+          <w:sz w:val="20"/>
+          <w:szCs w:val="20"/>
+        </w:rPr>
+        <w:t xml:space="preserve"> ensuring valid/current tech data</w:t>
       </w:r>
       <w:r>
         <w:rPr>
@@ -4910,15 +5148,23 @@
           <w:sz w:val="20"/>
           <w:szCs w:val="20"/>
         </w:rPr>
-        <w:t xml:space="preserve"> consisting</w:t>
-      </w:r>
-      <w:r>
-        <w:rPr>
-          <w:rFonts w:ascii="Book Antiqua" w:hAnsi="Book Antiqua"/>
-          <w:sz w:val="20"/>
-          <w:szCs w:val="20"/>
-        </w:rPr>
-        <w:t xml:space="preserve"> of over 700 laptops/desktop</w:t>
+        <w:t xml:space="preserve"> </w:t>
+      </w:r>
+      <w:r>
+        <w:rPr>
+          <w:rFonts w:ascii="Book Antiqua" w:hAnsi="Book Antiqua"/>
+          <w:sz w:val="20"/>
+          <w:szCs w:val="20"/>
+        </w:rPr>
+        <w:t>comprising</w:t>
+      </w:r>
+      <w:r>
+        <w:rPr>
+          <w:rFonts w:ascii="Book Antiqua" w:hAnsi="Book Antiqua"/>
+          <w:sz w:val="20"/>
+          <w:szCs w:val="20"/>
+        </w:rPr>
+        <w:t xml:space="preserve"> over 700 laptops/desktop</w:t>
       </w:r>
       <w:r>
         <w:rPr>
@@ -4942,7 +5188,23 @@
           <w:sz w:val="20"/>
           <w:szCs w:val="20"/>
         </w:rPr>
-        <w:t xml:space="preserve">ed/implemented security plans/procedures in accordance with </w:t>
+        <w:t xml:space="preserve">ed/implemented security plans/procedures </w:t>
+      </w:r>
+      <w:r>
+        <w:rPr>
+          <w:rFonts w:ascii="Book Antiqua" w:hAnsi="Book Antiqua"/>
+          <w:sz w:val="20"/>
+          <w:szCs w:val="20"/>
+        </w:rPr>
+        <w:t>per</w:t>
+      </w:r>
+      <w:r>
+        <w:rPr>
+          <w:rFonts w:ascii="Book Antiqua" w:hAnsi="Book Antiqua"/>
+          <w:sz w:val="20"/>
+          <w:szCs w:val="20"/>
+        </w:rPr>
+        <w:t xml:space="preserve"> </w:t>
       </w:r>
       <w:r>
         <w:rPr>
@@ -4958,15 +5220,47 @@
           <w:sz w:val="20"/>
           <w:szCs w:val="20"/>
         </w:rPr>
-        <w:t xml:space="preserve"> and Air Force standards averaging</w:t>
-      </w:r>
-      <w:r>
-        <w:rPr>
-          <w:rFonts w:ascii="Book Antiqua" w:hAnsi="Book Antiqua"/>
-          <w:sz w:val="20"/>
-          <w:szCs w:val="20"/>
-        </w:rPr>
-        <w:t xml:space="preserve"> 150 security updates per month.</w:t>
+        <w:t xml:space="preserve"> and Air Force standards</w:t>
+      </w:r>
+      <w:r>
+        <w:rPr>
+          <w:rFonts w:ascii="Book Antiqua" w:hAnsi="Book Antiqua"/>
+          <w:sz w:val="20"/>
+          <w:szCs w:val="20"/>
+        </w:rPr>
+        <w:t>,</w:t>
+      </w:r>
+      <w:r>
+        <w:rPr>
+          <w:rFonts w:ascii="Book Antiqua" w:hAnsi="Book Antiqua"/>
+          <w:sz w:val="20"/>
+          <w:szCs w:val="20"/>
+        </w:rPr>
+        <w:t xml:space="preserve"> averaging</w:t>
+      </w:r>
+      <w:r>
+        <w:rPr>
+          <w:rFonts w:ascii="Book Antiqua" w:hAnsi="Book Antiqua"/>
+          <w:sz w:val="20"/>
+          <w:szCs w:val="20"/>
+        </w:rPr>
+        <w:t xml:space="preserve"> 150 </w:t>
+      </w:r>
+      <w:r>
+        <w:rPr>
+          <w:rFonts w:ascii="Book Antiqua" w:hAnsi="Book Antiqua"/>
+          <w:sz w:val="20"/>
+          <w:szCs w:val="20"/>
+        </w:rPr>
+        <w:t>monthly security updates</w:t>
+      </w:r>
+      <w:r>
+        <w:rPr>
+          <w:rFonts w:ascii="Book Antiqua" w:hAnsi="Book Antiqua"/>
+          <w:sz w:val="20"/>
+          <w:szCs w:val="20"/>
+        </w:rPr>
+        <w:t>.</w:t>
       </w:r>
       <w:r>
         <w:rPr>
@@ -5029,7 +5323,23 @@
           <w:sz w:val="20"/>
           <w:szCs w:val="20"/>
         </w:rPr>
-        <w:t>Returned 2.2 thousand laptops/150 workstations to service; key to 4</w:t>
+        <w:t xml:space="preserve">Returned 2.2 thousand laptops/150 workstations to service; </w:t>
+      </w:r>
+      <w:r>
+        <w:rPr>
+          <w:rFonts w:ascii="Book Antiqua" w:hAnsi="Book Antiqua"/>
+          <w:sz w:val="20"/>
+          <w:szCs w:val="20"/>
+        </w:rPr>
+        <w:t>critical</w:t>
+      </w:r>
+      <w:r>
+        <w:rPr>
+          <w:rFonts w:ascii="Book Antiqua" w:hAnsi="Book Antiqua"/>
+          <w:sz w:val="20"/>
+          <w:szCs w:val="20"/>
+        </w:rPr>
+        <w:t xml:space="preserve"> to 4</w:t>
       </w:r>
       <w:r>
         <w:rPr>
@@ -5046,7 +5356,23 @@
           <w:sz w:val="20"/>
           <w:szCs w:val="20"/>
         </w:rPr>
-        <w:t xml:space="preserve"> Fighter Wing being one of two </w:t>
+        <w:t xml:space="preserve"> Fighter Wing </w:t>
+      </w:r>
+      <w:r>
+        <w:rPr>
+          <w:rFonts w:ascii="Book Antiqua" w:hAnsi="Book Antiqua"/>
+          <w:sz w:val="20"/>
+          <w:szCs w:val="20"/>
+        </w:rPr>
+        <w:t>as</w:t>
+      </w:r>
+      <w:r>
+        <w:rPr>
+          <w:rFonts w:ascii="Book Antiqua" w:hAnsi="Book Antiqua"/>
+          <w:sz w:val="20"/>
+          <w:szCs w:val="20"/>
+        </w:rPr>
+        <w:t xml:space="preserve"> one of two </w:t>
       </w:r>
       <w:r>
         <w:rPr>
@@ -5062,7 +5388,23 @@
           <w:sz w:val="20"/>
           <w:szCs w:val="20"/>
         </w:rPr>
-        <w:t xml:space="preserve"> to fly out it’s </w:t>
+        <w:t xml:space="preserve"> to fly out </w:t>
+      </w:r>
+      <w:r>
+        <w:rPr>
+          <w:rFonts w:ascii="Book Antiqua" w:hAnsi="Book Antiqua"/>
+          <w:sz w:val="20"/>
+          <w:szCs w:val="20"/>
+        </w:rPr>
+        <w:t>its</w:t>
+      </w:r>
+      <w:r>
+        <w:rPr>
+          <w:rFonts w:ascii="Book Antiqua" w:hAnsi="Book Antiqua"/>
+          <w:sz w:val="20"/>
+          <w:szCs w:val="20"/>
+        </w:rPr>
+        <w:t xml:space="preserve"> </w:t>
       </w:r>
       <w:r>
         <w:rPr>
@@ -5133,15 +5475,23 @@
           <w:sz w:val="20"/>
           <w:szCs w:val="20"/>
         </w:rPr>
-        <w:t>ed future for Air Force</w:t>
-      </w:r>
-      <w:r>
-        <w:rPr>
-          <w:rFonts w:ascii="Book Antiqua" w:hAnsi="Book Antiqua"/>
-          <w:sz w:val="20"/>
-          <w:szCs w:val="20"/>
-        </w:rPr>
-        <w:t xml:space="preserve"> wide </w:t>
+        <w:t xml:space="preserve">ed future for Air </w:t>
+      </w:r>
+      <w:r>
+        <w:rPr>
+          <w:rFonts w:ascii="Book Antiqua" w:hAnsi="Book Antiqua"/>
+          <w:sz w:val="20"/>
+          <w:szCs w:val="20"/>
+        </w:rPr>
+        <w:t>Force-wide</w:t>
+      </w:r>
+      <w:r>
+        <w:rPr>
+          <w:rFonts w:ascii="Book Antiqua" w:hAnsi="Book Antiqua"/>
+          <w:sz w:val="20"/>
+          <w:szCs w:val="20"/>
+        </w:rPr>
+        <w:t xml:space="preserve"> </w:t>
       </w:r>
       <w:r>
         <w:rPr>
@@ -5188,7 +5538,15 @@
           <w:sz w:val="20"/>
           <w:szCs w:val="20"/>
         </w:rPr>
-        <w:t>IMIS program fault; identified installation error; facilitated Air Force wide</w:t>
+        <w:t xml:space="preserve">IMIS program fault; identified installation error; facilitated Air </w:t>
+      </w:r>
+      <w:r>
+        <w:rPr>
+          <w:rFonts w:ascii="Book Antiqua" w:hAnsi="Book Antiqua"/>
+          <w:sz w:val="20"/>
+          <w:szCs w:val="20"/>
+        </w:rPr>
+        <w:t>Force-wide</w:t>
       </w:r>
       <w:r>
         <w:rPr>
@@ -5471,16 +5829,23 @@
         <w:spacing w:after="0" w:line="240" w:lineRule="auto"/>
         <w:rPr>
           <w:rFonts w:ascii="Book Antiqua" w:hAnsi="Book Antiqua"/>
+          <w:sz w:val="20"/>
+          <w:szCs w:val="20"/>
+        </w:rPr>
+      </w:pPr>
+    </w:p>
+    <w:p>
+      <w:pPr>
+        <w:spacing w:after="0" w:line="240" w:lineRule="auto"/>
+        <w:rPr>
+          <w:rFonts w:ascii="Book Antiqua" w:hAnsi="Book Antiqua"/>
           <w:b/>
           <w:bCs/>
           <w:sz w:val="20"/>
           <w:szCs w:val="20"/>
         </w:rPr>
       </w:pPr>
-    </w:p>
-    <w:p>
-      <w:pPr>
-        <w:spacing w:after="0" w:line="240" w:lineRule="auto"/>
+      <w:r>
         <w:rPr>
           <w:rFonts w:ascii="Book Antiqua" w:hAnsi="Book Antiqua"/>
           <w:b/>
@@ -5488,9 +5853,30 @@
           <w:sz w:val="20"/>
           <w:szCs w:val="20"/>
         </w:rPr>
-      </w:pPr>
-      <w:proofErr w:type="gramStart"/>
-      <w:r>
+        <w:t>Web and Mobile Application Development Certificate</w:t>
+      </w:r>
+    </w:p>
+    <w:p>
+      <w:pPr>
+        <w:spacing w:after="0" w:line="240" w:lineRule="auto"/>
+        <w:rPr>
+          <w:rFonts w:ascii="Book Antiqua" w:hAnsi="Book Antiqua"/>
+          <w:sz w:val="20"/>
+          <w:szCs w:val="20"/>
+        </w:rPr>
+      </w:pPr>
+      <w:r>
+        <w:rPr>
+          <w:rFonts w:ascii="Book Antiqua" w:hAnsi="Book Antiqua"/>
+          <w:sz w:val="20"/>
+          <w:szCs w:val="20"/>
+        </w:rPr>
+        <w:t>UNIVERSITY OF MISSOURI – COLUMBIA (2023)</w:t>
+      </w:r>
+    </w:p>
+    <w:p>
+      <w:pPr>
+        <w:spacing w:after="0" w:line="240" w:lineRule="auto"/>
         <w:rPr>
           <w:rFonts w:ascii="Book Antiqua" w:hAnsi="Book Antiqua"/>
           <w:b/>
@@ -5498,9 +5884,11 @@
           <w:sz w:val="20"/>
           <w:szCs w:val="20"/>
         </w:rPr>
-        <w:t xml:space="preserve">Associate </w:t>
-      </w:r>
-      <w:r>
+      </w:pPr>
+    </w:p>
+    <w:p>
+      <w:pPr>
+        <w:spacing w:after="0" w:line="240" w:lineRule="auto"/>
         <w:rPr>
           <w:rFonts w:ascii="Book Antiqua" w:hAnsi="Book Antiqua"/>
           <w:b/>
@@ -5508,9 +5896,8 @@
           <w:sz w:val="20"/>
           <w:szCs w:val="20"/>
         </w:rPr>
-        <w:t>in Science</w:t>
-      </w:r>
-      <w:proofErr w:type="gramEnd"/>
+      </w:pPr>
+      <w:proofErr w:type="gramStart"/>
       <w:r>
         <w:rPr>
           <w:rFonts w:ascii="Book Antiqua" w:hAnsi="Book Antiqua"/>
@@ -5519,7 +5906,7 @@
           <w:sz w:val="20"/>
           <w:szCs w:val="20"/>
         </w:rPr>
-        <w:t>,</w:t>
+        <w:t xml:space="preserve">Associate </w:t>
       </w:r>
       <w:r>
         <w:rPr>
@@ -5529,8 +5916,9 @@
           <w:sz w:val="20"/>
           <w:szCs w:val="20"/>
         </w:rPr>
-        <w:t xml:space="preserve"> </w:t>
-      </w:r>
+        <w:t>in Science</w:t>
+      </w:r>
+      <w:proofErr w:type="gramEnd"/>
       <w:r>
         <w:rPr>
           <w:rFonts w:ascii="Book Antiqua" w:hAnsi="Book Antiqua"/>
@@ -5539,7 +5927,7 @@
           <w:sz w:val="20"/>
           <w:szCs w:val="20"/>
         </w:rPr>
-        <w:t>Aviation</w:t>
+        <w:t>,</w:t>
       </w:r>
       <w:r>
         <w:rPr>
@@ -5549,54 +5937,9 @@
           <w:sz w:val="20"/>
           <w:szCs w:val="20"/>
         </w:rPr>
-        <w:t xml:space="preserve"> Maintenance Technology</w:t>
-      </w:r>
-    </w:p>
-    <w:p>
-      <w:pPr>
-        <w:spacing w:after="0" w:line="240" w:lineRule="auto"/>
-        <w:rPr>
-          <w:rFonts w:ascii="Book Antiqua" w:hAnsi="Book Antiqua"/>
-          <w:sz w:val="20"/>
-          <w:szCs w:val="20"/>
-        </w:rPr>
-      </w:pPr>
-      <w:r>
-        <w:rPr>
-          <w:rFonts w:ascii="Book Antiqua" w:hAnsi="Book Antiqua"/>
-          <w:sz w:val="20"/>
-          <w:szCs w:val="20"/>
-        </w:rPr>
-        <w:t>COMMUNITY COLLEGE OF THE AIR FORCE</w:t>
-      </w:r>
-      <w:r>
-        <w:rPr>
-          <w:rFonts w:ascii="Book Antiqua" w:hAnsi="Book Antiqua"/>
-          <w:sz w:val="20"/>
-          <w:szCs w:val="20"/>
-        </w:rPr>
-        <w:t xml:space="preserve"> (201</w:t>
-      </w:r>
-      <w:r>
-        <w:rPr>
-          <w:rFonts w:ascii="Book Antiqua" w:hAnsi="Book Antiqua"/>
-          <w:sz w:val="20"/>
-          <w:szCs w:val="20"/>
-        </w:rPr>
-        <w:t>3</w:t>
-      </w:r>
-      <w:r>
-        <w:rPr>
-          <w:rFonts w:ascii="Book Antiqua" w:hAnsi="Book Antiqua"/>
-          <w:sz w:val="20"/>
-          <w:szCs w:val="20"/>
-        </w:rPr>
-        <w:t>)</w:t>
-      </w:r>
-    </w:p>
-    <w:p>
-      <w:pPr>
-        <w:spacing w:after="0" w:line="240" w:lineRule="auto"/>
+        <w:t xml:space="preserve"> </w:t>
+      </w:r>
+      <w:r>
         <w:rPr>
           <w:rFonts w:ascii="Book Antiqua" w:hAnsi="Book Antiqua"/>
           <w:b/>
@@ -5604,11 +5947,9 @@
           <w:sz w:val="20"/>
           <w:szCs w:val="20"/>
         </w:rPr>
-      </w:pPr>
-    </w:p>
-    <w:p>
-      <w:pPr>
-        <w:spacing w:after="0" w:line="240" w:lineRule="auto"/>
+        <w:t>Aviation</w:t>
+      </w:r>
+      <w:r>
         <w:rPr>
           <w:rFonts w:ascii="Book Antiqua" w:hAnsi="Book Antiqua"/>
           <w:b/>
@@ -5616,8 +5957,54 @@
           <w:sz w:val="20"/>
           <w:szCs w:val="20"/>
         </w:rPr>
-      </w:pPr>
-      <w:r>
+        <w:t xml:space="preserve"> Maintenance Technology</w:t>
+      </w:r>
+    </w:p>
+    <w:p>
+      <w:pPr>
+        <w:spacing w:after="0" w:line="240" w:lineRule="auto"/>
+        <w:rPr>
+          <w:rFonts w:ascii="Book Antiqua" w:hAnsi="Book Antiqua"/>
+          <w:sz w:val="20"/>
+          <w:szCs w:val="20"/>
+        </w:rPr>
+      </w:pPr>
+      <w:r>
+        <w:rPr>
+          <w:rFonts w:ascii="Book Antiqua" w:hAnsi="Book Antiqua"/>
+          <w:sz w:val="20"/>
+          <w:szCs w:val="20"/>
+        </w:rPr>
+        <w:t>COMMUNITY COLLEGE OF THE AIR FORCE</w:t>
+      </w:r>
+      <w:r>
+        <w:rPr>
+          <w:rFonts w:ascii="Book Antiqua" w:hAnsi="Book Antiqua"/>
+          <w:sz w:val="20"/>
+          <w:szCs w:val="20"/>
+        </w:rPr>
+        <w:t xml:space="preserve"> (201</w:t>
+      </w:r>
+      <w:r>
+        <w:rPr>
+          <w:rFonts w:ascii="Book Antiqua" w:hAnsi="Book Antiqua"/>
+          <w:sz w:val="20"/>
+          <w:szCs w:val="20"/>
+        </w:rPr>
+        <w:t>3</w:t>
+      </w:r>
+      <w:r>
+        <w:rPr>
+          <w:rFonts w:ascii="Book Antiqua" w:hAnsi="Book Antiqua"/>
+          <w:sz w:val="20"/>
+          <w:szCs w:val="20"/>
+        </w:rPr>
+        <w:t>)</w:t>
+      </w:r>
+    </w:p>
+    <w:p>
+      <w:pPr>
+        <w:spacing w:after="0" w:line="240" w:lineRule="auto"/>
         <w:rPr>
           <w:rFonts w:ascii="Book Antiqua" w:hAnsi="Book Antiqua"/>
           <w:b/>
@@ -5625,9 +6012,11 @@
           <w:sz w:val="20"/>
           <w:szCs w:val="20"/>
         </w:rPr>
-        <w:t>Leadership &amp; Management</w:t>
-      </w:r>
-      <w:r>
+      </w:pPr>
+    </w:p>
+    <w:p>
+      <w:pPr>
+        <w:spacing w:after="0" w:line="240" w:lineRule="auto"/>
         <w:rPr>
           <w:rFonts w:ascii="Book Antiqua" w:hAnsi="Book Antiqua"/>
           <w:b/>
@@ -5635,140 +6024,8 @@
           <w:sz w:val="20"/>
           <w:szCs w:val="20"/>
         </w:rPr>
-        <w:t xml:space="preserve"> Level I, II &amp; III</w:t>
-      </w:r>
-    </w:p>
-    <w:p>
-      <w:pPr>
-        <w:spacing w:after="0" w:line="240" w:lineRule="auto"/>
-        <w:rPr>
-          <w:rFonts w:ascii="Book Antiqua" w:hAnsi="Book Antiqua"/>
-          <w:sz w:val="20"/>
-          <w:szCs w:val="20"/>
-        </w:rPr>
-      </w:pPr>
-      <w:r>
-        <w:rPr>
-          <w:rFonts w:ascii="Book Antiqua" w:hAnsi="Book Antiqua"/>
-          <w:sz w:val="20"/>
-          <w:szCs w:val="20"/>
-        </w:rPr>
-        <w:t>AIR FORCE,</w:t>
-      </w:r>
-    </w:p>
-    <w:p>
-      <w:pPr>
-        <w:spacing w:after="0" w:line="240" w:lineRule="auto"/>
-        <w:rPr>
-          <w:rFonts w:ascii="Book Antiqua" w:hAnsi="Book Antiqua"/>
-          <w:sz w:val="20"/>
-          <w:szCs w:val="20"/>
-        </w:rPr>
-      </w:pPr>
-      <w:r>
-        <w:rPr>
-          <w:rFonts w:ascii="Book Antiqua" w:hAnsi="Book Antiqua"/>
-          <w:sz w:val="20"/>
-          <w:szCs w:val="20"/>
-        </w:rPr>
-        <w:t>Tyndall Air Force Base</w:t>
-      </w:r>
-      <w:r>
-        <w:rPr>
-          <w:rFonts w:ascii="Book Antiqua" w:hAnsi="Book Antiqua"/>
-          <w:sz w:val="20"/>
-          <w:szCs w:val="20"/>
-        </w:rPr>
-        <w:t xml:space="preserve"> (2003),</w:t>
-      </w:r>
-    </w:p>
-    <w:p>
-      <w:pPr>
-        <w:spacing w:after="0" w:line="240" w:lineRule="auto"/>
-        <w:rPr>
-          <w:rFonts w:ascii="Book Antiqua" w:hAnsi="Book Antiqua"/>
-          <w:sz w:val="20"/>
-          <w:szCs w:val="20"/>
-        </w:rPr>
-      </w:pPr>
-      <w:r>
-        <w:rPr>
-          <w:rFonts w:ascii="Book Antiqua" w:hAnsi="Book Antiqua"/>
-          <w:sz w:val="20"/>
-          <w:szCs w:val="20"/>
-        </w:rPr>
-        <w:t>McGee Tyson A</w:t>
-      </w:r>
-      <w:r>
-        <w:rPr>
-          <w:rFonts w:ascii="Book Antiqua" w:hAnsi="Book Antiqua"/>
-          <w:sz w:val="20"/>
-          <w:szCs w:val="20"/>
-        </w:rPr>
-        <w:t>ir National Guard Base</w:t>
-      </w:r>
-      <w:r>
-        <w:rPr>
-          <w:rFonts w:ascii="Book Antiqua" w:hAnsi="Book Antiqua"/>
-          <w:sz w:val="20"/>
-          <w:szCs w:val="20"/>
-        </w:rPr>
-        <w:t xml:space="preserve"> (2010),</w:t>
-      </w:r>
-    </w:p>
-    <w:p>
-      <w:pPr>
-        <w:spacing w:after="0" w:line="240" w:lineRule="auto"/>
-        <w:rPr>
-          <w:rFonts w:ascii="Book Antiqua" w:hAnsi="Book Antiqua"/>
-          <w:sz w:val="20"/>
-          <w:szCs w:val="20"/>
-        </w:rPr>
-      </w:pPr>
-      <w:r>
-        <w:rPr>
-          <w:rFonts w:ascii="Book Antiqua" w:hAnsi="Book Antiqua"/>
-          <w:sz w:val="20"/>
-          <w:szCs w:val="20"/>
-        </w:rPr>
-        <w:t xml:space="preserve">Maxwell </w:t>
-      </w:r>
-      <w:r>
-        <w:rPr>
-          <w:rFonts w:ascii="Book Antiqua" w:hAnsi="Book Antiqua"/>
-          <w:sz w:val="20"/>
-          <w:szCs w:val="20"/>
-        </w:rPr>
-        <w:t>Air Force Base</w:t>
-      </w:r>
-      <w:r>
-        <w:rPr>
-          <w:rFonts w:ascii="Book Antiqua" w:hAnsi="Book Antiqua"/>
-          <w:sz w:val="20"/>
-          <w:szCs w:val="20"/>
-        </w:rPr>
-        <w:t>, Gunter Annex</w:t>
-      </w:r>
-      <w:r>
-        <w:rPr>
-          <w:rFonts w:ascii="Book Antiqua" w:hAnsi="Book Antiqua"/>
-          <w:sz w:val="20"/>
-          <w:szCs w:val="20"/>
-        </w:rPr>
-        <w:t xml:space="preserve"> (</w:t>
-      </w:r>
-      <w:r>
-        <w:rPr>
-          <w:rFonts w:ascii="Book Antiqua" w:hAnsi="Book Antiqua"/>
-          <w:sz w:val="20"/>
-          <w:szCs w:val="20"/>
-        </w:rPr>
-        <w:t>2018)</w:t>
-      </w:r>
-    </w:p>
-    <w:p>
-      <w:pPr>
-        <w:spacing w:after="0" w:line="240" w:lineRule="auto"/>
+      </w:pPr>
+      <w:r>
         <w:rPr>
           <w:rFonts w:ascii="Book Antiqua" w:hAnsi="Book Antiqua"/>
           <w:b/>
@@ -5776,11 +6033,9 @@
           <w:sz w:val="20"/>
           <w:szCs w:val="20"/>
         </w:rPr>
-      </w:pPr>
-    </w:p>
-    <w:p>
-      <w:pPr>
-        <w:spacing w:after="0" w:line="240" w:lineRule="auto"/>
+        <w:t>Leadership &amp; Management</w:t>
+      </w:r>
+      <w:r>
         <w:rPr>
           <w:rFonts w:ascii="Book Antiqua" w:hAnsi="Book Antiqua"/>
           <w:b/>
@@ -5788,8 +6043,140 @@
           <w:sz w:val="20"/>
           <w:szCs w:val="20"/>
         </w:rPr>
-      </w:pPr>
-      <w:r>
+        <w:t xml:space="preserve"> Level I, II &amp; III</w:t>
+      </w:r>
+    </w:p>
+    <w:p>
+      <w:pPr>
+        <w:spacing w:after="0" w:line="240" w:lineRule="auto"/>
+        <w:rPr>
+          <w:rFonts w:ascii="Book Antiqua" w:hAnsi="Book Antiqua"/>
+          <w:sz w:val="20"/>
+          <w:szCs w:val="20"/>
+        </w:rPr>
+      </w:pPr>
+      <w:r>
+        <w:rPr>
+          <w:rFonts w:ascii="Book Antiqua" w:hAnsi="Book Antiqua"/>
+          <w:sz w:val="20"/>
+          <w:szCs w:val="20"/>
+        </w:rPr>
+        <w:t>AIR FORCE,</w:t>
+      </w:r>
+    </w:p>
+    <w:p>
+      <w:pPr>
+        <w:spacing w:after="0" w:line="240" w:lineRule="auto"/>
+        <w:rPr>
+          <w:rFonts w:ascii="Book Antiqua" w:hAnsi="Book Antiqua"/>
+          <w:sz w:val="20"/>
+          <w:szCs w:val="20"/>
+        </w:rPr>
+      </w:pPr>
+      <w:r>
+        <w:rPr>
+          <w:rFonts w:ascii="Book Antiqua" w:hAnsi="Book Antiqua"/>
+          <w:sz w:val="20"/>
+          <w:szCs w:val="20"/>
+        </w:rPr>
+        <w:t>Tyndall Air Force Base</w:t>
+      </w:r>
+      <w:r>
+        <w:rPr>
+          <w:rFonts w:ascii="Book Antiqua" w:hAnsi="Book Antiqua"/>
+          <w:sz w:val="20"/>
+          <w:szCs w:val="20"/>
+        </w:rPr>
+        <w:t xml:space="preserve"> (2003),</w:t>
+      </w:r>
+    </w:p>
+    <w:p>
+      <w:pPr>
+        <w:spacing w:after="0" w:line="240" w:lineRule="auto"/>
+        <w:rPr>
+          <w:rFonts w:ascii="Book Antiqua" w:hAnsi="Book Antiqua"/>
+          <w:sz w:val="20"/>
+          <w:szCs w:val="20"/>
+        </w:rPr>
+      </w:pPr>
+      <w:r>
+        <w:rPr>
+          <w:rFonts w:ascii="Book Antiqua" w:hAnsi="Book Antiqua"/>
+          <w:sz w:val="20"/>
+          <w:szCs w:val="20"/>
+        </w:rPr>
+        <w:t>McGee Tyson A</w:t>
+      </w:r>
+      <w:r>
+        <w:rPr>
+          <w:rFonts w:ascii="Book Antiqua" w:hAnsi="Book Antiqua"/>
+          <w:sz w:val="20"/>
+          <w:szCs w:val="20"/>
+        </w:rPr>
+        <w:t>ir National Guard Base</w:t>
+      </w:r>
+      <w:r>
+        <w:rPr>
+          <w:rFonts w:ascii="Book Antiqua" w:hAnsi="Book Antiqua"/>
+          <w:sz w:val="20"/>
+          <w:szCs w:val="20"/>
+        </w:rPr>
+        <w:t xml:space="preserve"> (2010),</w:t>
+      </w:r>
+    </w:p>
+    <w:p>
+      <w:pPr>
+        <w:spacing w:after="0" w:line="240" w:lineRule="auto"/>
+        <w:rPr>
+          <w:rFonts w:ascii="Book Antiqua" w:hAnsi="Book Antiqua"/>
+          <w:sz w:val="20"/>
+          <w:szCs w:val="20"/>
+        </w:rPr>
+      </w:pPr>
+      <w:r>
+        <w:rPr>
+          <w:rFonts w:ascii="Book Antiqua" w:hAnsi="Book Antiqua"/>
+          <w:sz w:val="20"/>
+          <w:szCs w:val="20"/>
+        </w:rPr>
+        <w:t xml:space="preserve">Maxwell </w:t>
+      </w:r>
+      <w:r>
+        <w:rPr>
+          <w:rFonts w:ascii="Book Antiqua" w:hAnsi="Book Antiqua"/>
+          <w:sz w:val="20"/>
+          <w:szCs w:val="20"/>
+        </w:rPr>
+        <w:t>Air Force Base</w:t>
+      </w:r>
+      <w:r>
+        <w:rPr>
+          <w:rFonts w:ascii="Book Antiqua" w:hAnsi="Book Antiqua"/>
+          <w:sz w:val="20"/>
+          <w:szCs w:val="20"/>
+        </w:rPr>
+        <w:t>, Gunter Annex</w:t>
+      </w:r>
+      <w:r>
+        <w:rPr>
+          <w:rFonts w:ascii="Book Antiqua" w:hAnsi="Book Antiqua"/>
+          <w:sz w:val="20"/>
+          <w:szCs w:val="20"/>
+        </w:rPr>
+        <w:t xml:space="preserve"> (</w:t>
+      </w:r>
+      <w:r>
+        <w:rPr>
+          <w:rFonts w:ascii="Book Antiqua" w:hAnsi="Book Antiqua"/>
+          <w:sz w:val="20"/>
+          <w:szCs w:val="20"/>
+        </w:rPr>
+        <w:t>2018)</w:t>
+      </w:r>
+    </w:p>
+    <w:p>
+      <w:pPr>
+        <w:spacing w:after="0" w:line="240" w:lineRule="auto"/>
         <w:rPr>
           <w:rFonts w:ascii="Book Antiqua" w:hAnsi="Book Antiqua"/>
           <w:b/>
@@ -5797,59 +6184,6 @@
           <w:sz w:val="20"/>
           <w:szCs w:val="20"/>
         </w:rPr>
-        <w:t>Air Force 8-Step Problem Solving</w:t>
-      </w:r>
-    </w:p>
-    <w:p>
-      <w:pPr>
-        <w:spacing w:after="0" w:line="240" w:lineRule="auto"/>
-        <w:rPr>
-          <w:rFonts w:ascii="Book Antiqua" w:hAnsi="Book Antiqua"/>
-          <w:sz w:val="20"/>
-          <w:szCs w:val="20"/>
-        </w:rPr>
-      </w:pPr>
-      <w:r>
-        <w:rPr>
-          <w:rFonts w:ascii="Book Antiqua" w:hAnsi="Book Antiqua"/>
-          <w:sz w:val="20"/>
-          <w:szCs w:val="20"/>
-        </w:rPr>
-        <w:t>AIR FORCE, Nellis Air Force Base, Nevada (</w:t>
-      </w:r>
-      <w:r>
-        <w:rPr>
-          <w:rFonts w:ascii="Book Antiqua" w:hAnsi="Book Antiqua"/>
-          <w:sz w:val="20"/>
-          <w:szCs w:val="20"/>
-        </w:rPr>
-        <w:t>201</w:t>
-      </w:r>
-      <w:r>
-        <w:rPr>
-          <w:rFonts w:ascii="Book Antiqua" w:hAnsi="Book Antiqua"/>
-          <w:sz w:val="20"/>
-          <w:szCs w:val="20"/>
-        </w:rPr>
-        <w:t>8</w:t>
-      </w:r>
-      <w:r>
-        <w:rPr>
-          <w:rFonts w:ascii="Book Antiqua" w:hAnsi="Book Antiqua"/>
-          <w:sz w:val="20"/>
-          <w:szCs w:val="20"/>
-        </w:rPr>
-        <w:t>)</w:t>
-      </w:r>
-    </w:p>
-    <w:p>
-      <w:pPr>
-        <w:spacing w:after="0" w:line="240" w:lineRule="auto"/>
-        <w:rPr>
-          <w:rFonts w:ascii="Book Antiqua" w:hAnsi="Book Antiqua"/>
-          <w:sz w:val="20"/>
-          <w:szCs w:val="20"/>
-        </w:rPr>
       </w:pPr>
     </w:p>
     <w:p>
@@ -5871,9 +6205,64 @@
           <w:sz w:val="20"/>
           <w:szCs w:val="20"/>
         </w:rPr>
-        <w:t>Network</w:t>
-      </w:r>
-      <w:r>
+        <w:t>Air Force 8-Step Problem Solving</w:t>
+      </w:r>
+    </w:p>
+    <w:p>
+      <w:pPr>
+        <w:spacing w:after="0" w:line="240" w:lineRule="auto"/>
+        <w:rPr>
+          <w:rFonts w:ascii="Book Antiqua" w:hAnsi="Book Antiqua"/>
+          <w:sz w:val="20"/>
+          <w:szCs w:val="20"/>
+        </w:rPr>
+      </w:pPr>
+      <w:r>
+        <w:rPr>
+          <w:rFonts w:ascii="Book Antiqua" w:hAnsi="Book Antiqua"/>
+          <w:sz w:val="20"/>
+          <w:szCs w:val="20"/>
+        </w:rPr>
+        <w:t>AIR FORCE, Nellis Air Force Base, Nevada (</w:t>
+      </w:r>
+      <w:r>
+        <w:rPr>
+          <w:rFonts w:ascii="Book Antiqua" w:hAnsi="Book Antiqua"/>
+          <w:sz w:val="20"/>
+          <w:szCs w:val="20"/>
+        </w:rPr>
+        <w:t>201</w:t>
+      </w:r>
+      <w:r>
+        <w:rPr>
+          <w:rFonts w:ascii="Book Antiqua" w:hAnsi="Book Antiqua"/>
+          <w:sz w:val="20"/>
+          <w:szCs w:val="20"/>
+        </w:rPr>
+        <w:t>8</w:t>
+      </w:r>
+      <w:r>
+        <w:rPr>
+          <w:rFonts w:ascii="Book Antiqua" w:hAnsi="Book Antiqua"/>
+          <w:sz w:val="20"/>
+          <w:szCs w:val="20"/>
+        </w:rPr>
+        <w:t>)</w:t>
+      </w:r>
+    </w:p>
+    <w:p>
+      <w:pPr>
+        <w:spacing w:after="0" w:line="240" w:lineRule="auto"/>
+        <w:rPr>
+          <w:rFonts w:ascii="Book Antiqua" w:hAnsi="Book Antiqua"/>
+          <w:sz w:val="20"/>
+          <w:szCs w:val="20"/>
+        </w:rPr>
+      </w:pPr>
+    </w:p>
+    <w:p>
+      <w:pPr>
+        <w:spacing w:after="0" w:line="240" w:lineRule="auto"/>
         <w:rPr>
           <w:rFonts w:ascii="Book Antiqua" w:hAnsi="Book Antiqua"/>
           <w:b/>
@@ -5881,8 +6270,7 @@
           <w:sz w:val="20"/>
           <w:szCs w:val="20"/>
         </w:rPr>
-        <w:t>+</w:t>
-      </w:r>
+      </w:pPr>
       <w:r>
         <w:rPr>
           <w:rFonts w:ascii="Book Antiqua" w:hAnsi="Book Antiqua"/>
@@ -5891,38 +6279,9 @@
           <w:sz w:val="20"/>
           <w:szCs w:val="20"/>
         </w:rPr>
-        <w:t xml:space="preserve"> Certification</w:t>
-      </w:r>
-    </w:p>
-    <w:p>
-      <w:pPr>
-        <w:spacing w:after="0" w:line="240" w:lineRule="auto"/>
-        <w:rPr>
-          <w:rFonts w:ascii="Book Antiqua" w:hAnsi="Book Antiqua"/>
-          <w:sz w:val="20"/>
-          <w:szCs w:val="20"/>
-        </w:rPr>
-      </w:pPr>
-      <w:r>
-        <w:rPr>
-          <w:rFonts w:ascii="Book Antiqua" w:hAnsi="Book Antiqua"/>
-          <w:sz w:val="20"/>
-          <w:szCs w:val="20"/>
-        </w:rPr>
-        <w:t>COMPTIA</w:t>
-      </w:r>
-      <w:r>
-        <w:rPr>
-          <w:rFonts w:ascii="Book Antiqua" w:hAnsi="Book Antiqua"/>
-          <w:sz w:val="20"/>
-          <w:szCs w:val="20"/>
-        </w:rPr>
-        <w:t xml:space="preserve"> (2009)</w:t>
-      </w:r>
-    </w:p>
-    <w:p>
-      <w:pPr>
-        <w:spacing w:after="0" w:line="240" w:lineRule="auto"/>
+        <w:t>Network</w:t>
+      </w:r>
+      <w:r>
         <w:rPr>
           <w:rFonts w:ascii="Book Antiqua" w:hAnsi="Book Antiqua"/>
           <w:b/>
@@ -5930,11 +6289,9 @@
           <w:sz w:val="20"/>
           <w:szCs w:val="20"/>
         </w:rPr>
-      </w:pPr>
-    </w:p>
-    <w:p>
-      <w:pPr>
-        <w:spacing w:after="0" w:line="240" w:lineRule="auto"/>
+        <w:t>+</w:t>
+      </w:r>
+      <w:r>
         <w:rPr>
           <w:rFonts w:ascii="Book Antiqua" w:hAnsi="Book Antiqua"/>
           <w:b/>
@@ -5942,8 +6299,38 @@
           <w:sz w:val="20"/>
           <w:szCs w:val="20"/>
         </w:rPr>
-      </w:pPr>
-      <w:r>
+        <w:t xml:space="preserve"> Certification</w:t>
+      </w:r>
+    </w:p>
+    <w:p>
+      <w:pPr>
+        <w:spacing w:after="0" w:line="240" w:lineRule="auto"/>
+        <w:rPr>
+          <w:rFonts w:ascii="Book Antiqua" w:hAnsi="Book Antiqua"/>
+          <w:sz w:val="20"/>
+          <w:szCs w:val="20"/>
+        </w:rPr>
+      </w:pPr>
+      <w:r>
+        <w:rPr>
+          <w:rFonts w:ascii="Book Antiqua" w:hAnsi="Book Antiqua"/>
+          <w:sz w:val="20"/>
+          <w:szCs w:val="20"/>
+        </w:rPr>
+        <w:t>COMPTIA</w:t>
+      </w:r>
+      <w:r>
+        <w:rPr>
+          <w:rFonts w:ascii="Book Antiqua" w:hAnsi="Book Antiqua"/>
+          <w:sz w:val="20"/>
+          <w:szCs w:val="20"/>
+        </w:rPr>
+        <w:t xml:space="preserve"> (2009)</w:t>
+      </w:r>
+    </w:p>
+    <w:p>
+      <w:pPr>
+        <w:spacing w:after="0" w:line="240" w:lineRule="auto"/>
         <w:rPr>
           <w:rFonts w:ascii="Book Antiqua" w:hAnsi="Book Antiqua"/>
           <w:b/>
@@ -5951,9 +6338,11 @@
           <w:sz w:val="20"/>
           <w:szCs w:val="20"/>
         </w:rPr>
-        <w:t>Security+</w:t>
-      </w:r>
-      <w:r>
+      </w:pPr>
+    </w:p>
+    <w:p>
+      <w:pPr>
+        <w:spacing w:after="0" w:line="240" w:lineRule="auto"/>
         <w:rPr>
           <w:rFonts w:ascii="Book Antiqua" w:hAnsi="Book Antiqua"/>
           <w:b/>
@@ -5961,8 +6350,7 @@
           <w:sz w:val="20"/>
           <w:szCs w:val="20"/>
         </w:rPr>
-        <w:t xml:space="preserve"> CE</w:t>
-      </w:r>
+      </w:pPr>
       <w:r>
         <w:rPr>
           <w:rFonts w:ascii="Book Antiqua" w:hAnsi="Book Antiqua"/>
@@ -5971,72 +6359,9 @@
           <w:sz w:val="20"/>
           <w:szCs w:val="20"/>
         </w:rPr>
-        <w:t xml:space="preserve"> Certification</w:t>
-      </w:r>
-    </w:p>
-    <w:p>
-      <w:pPr>
-        <w:spacing w:after="0" w:line="240" w:lineRule="auto"/>
-        <w:rPr>
-          <w:rFonts w:ascii="Book Antiqua" w:hAnsi="Book Antiqua"/>
-          <w:sz w:val="20"/>
-          <w:szCs w:val="20"/>
-        </w:rPr>
-      </w:pPr>
-      <w:r>
-        <w:rPr>
-          <w:rFonts w:ascii="Book Antiqua" w:hAnsi="Book Antiqua"/>
-          <w:sz w:val="20"/>
-          <w:szCs w:val="20"/>
-        </w:rPr>
-        <w:t>COMPTIA</w:t>
-      </w:r>
-      <w:r>
-        <w:rPr>
-          <w:rFonts w:ascii="Book Antiqua" w:hAnsi="Book Antiqua"/>
-          <w:sz w:val="20"/>
-          <w:szCs w:val="20"/>
-        </w:rPr>
-        <w:t xml:space="preserve"> (20</w:t>
-      </w:r>
-      <w:r>
-        <w:rPr>
-          <w:rFonts w:ascii="Book Antiqua" w:hAnsi="Book Antiqua"/>
-          <w:sz w:val="20"/>
-          <w:szCs w:val="20"/>
-        </w:rPr>
-        <w:t>2</w:t>
-      </w:r>
-      <w:r>
-        <w:rPr>
-          <w:rFonts w:ascii="Book Antiqua" w:hAnsi="Book Antiqua"/>
-          <w:sz w:val="20"/>
-          <w:szCs w:val="20"/>
-        </w:rPr>
-        <w:t>3</w:t>
-      </w:r>
-      <w:r>
-        <w:rPr>
-          <w:rFonts w:ascii="Book Antiqua" w:hAnsi="Book Antiqua"/>
-          <w:sz w:val="20"/>
-          <w:szCs w:val="20"/>
-        </w:rPr>
-        <w:t>)</w:t>
-      </w:r>
-    </w:p>
-    <w:p>
-      <w:pPr>
-        <w:spacing w:after="0" w:line="240" w:lineRule="auto"/>
-        <w:rPr>
-          <w:rFonts w:ascii="Book Antiqua" w:hAnsi="Book Antiqua"/>
-          <w:sz w:val="20"/>
-          <w:szCs w:val="20"/>
-        </w:rPr>
-      </w:pPr>
-    </w:p>
-    <w:p>
-      <w:pPr>
-        <w:spacing w:after="0" w:line="240" w:lineRule="auto"/>
+        <w:t>Security+</w:t>
+      </w:r>
+      <w:r>
         <w:rPr>
           <w:rFonts w:ascii="Book Antiqua" w:hAnsi="Book Antiqua"/>
           <w:b/>
@@ -6044,7 +6369,8 @@
           <w:sz w:val="20"/>
           <w:szCs w:val="20"/>
         </w:rPr>
-      </w:pPr>
+        <w:t xml:space="preserve"> CE</w:t>
+      </w:r>
       <w:r>
         <w:rPr>
           <w:rFonts w:ascii="Book Antiqua" w:hAnsi="Book Antiqua"/>
@@ -6053,9 +6379,72 @@
           <w:sz w:val="20"/>
           <w:szCs w:val="20"/>
         </w:rPr>
-        <w:t>A</w:t>
-      </w:r>
-      <w:r>
+        <w:t xml:space="preserve"> Certification</w:t>
+      </w:r>
+    </w:p>
+    <w:p>
+      <w:pPr>
+        <w:spacing w:after="0" w:line="240" w:lineRule="auto"/>
+        <w:rPr>
+          <w:rFonts w:ascii="Book Antiqua" w:hAnsi="Book Antiqua"/>
+          <w:sz w:val="20"/>
+          <w:szCs w:val="20"/>
+        </w:rPr>
+      </w:pPr>
+      <w:r>
+        <w:rPr>
+          <w:rFonts w:ascii="Book Antiqua" w:hAnsi="Book Antiqua"/>
+          <w:sz w:val="20"/>
+          <w:szCs w:val="20"/>
+        </w:rPr>
+        <w:t>COMPTIA</w:t>
+      </w:r>
+      <w:r>
+        <w:rPr>
+          <w:rFonts w:ascii="Book Antiqua" w:hAnsi="Book Antiqua"/>
+          <w:sz w:val="20"/>
+          <w:szCs w:val="20"/>
+        </w:rPr>
+        <w:t xml:space="preserve"> (20</w:t>
+      </w:r>
+      <w:r>
+        <w:rPr>
+          <w:rFonts w:ascii="Book Antiqua" w:hAnsi="Book Antiqua"/>
+          <w:sz w:val="20"/>
+          <w:szCs w:val="20"/>
+        </w:rPr>
+        <w:t>2</w:t>
+      </w:r>
+      <w:r>
+        <w:rPr>
+          <w:rFonts w:ascii="Book Antiqua" w:hAnsi="Book Antiqua"/>
+          <w:sz w:val="20"/>
+          <w:szCs w:val="20"/>
+        </w:rPr>
+        <w:t>3</w:t>
+      </w:r>
+      <w:r>
+        <w:rPr>
+          <w:rFonts w:ascii="Book Antiqua" w:hAnsi="Book Antiqua"/>
+          <w:sz w:val="20"/>
+          <w:szCs w:val="20"/>
+        </w:rPr>
+        <w:t>)</w:t>
+      </w:r>
+    </w:p>
+    <w:p>
+      <w:pPr>
+        <w:spacing w:after="0" w:line="240" w:lineRule="auto"/>
+        <w:rPr>
+          <w:rFonts w:ascii="Book Antiqua" w:hAnsi="Book Antiqua"/>
+          <w:sz w:val="20"/>
+          <w:szCs w:val="20"/>
+        </w:rPr>
+      </w:pPr>
+    </w:p>
+    <w:p>
+      <w:pPr>
+        <w:spacing w:after="0" w:line="240" w:lineRule="auto"/>
         <w:rPr>
           <w:rFonts w:ascii="Book Antiqua" w:hAnsi="Book Antiqua"/>
           <w:b/>
@@ -6063,8 +6452,7 @@
           <w:sz w:val="20"/>
           <w:szCs w:val="20"/>
         </w:rPr>
-        <w:t>bility to Obtain</w:t>
-      </w:r>
+      </w:pPr>
       <w:r>
         <w:rPr>
           <w:rFonts w:ascii="Book Antiqua" w:hAnsi="Book Antiqua"/>
@@ -6073,7 +6461,7 @@
           <w:sz w:val="20"/>
           <w:szCs w:val="20"/>
         </w:rPr>
-        <w:t xml:space="preserve"> a</w:t>
+        <w:t>A</w:t>
       </w:r>
       <w:r>
         <w:rPr>
@@ -6083,11 +6471,36 @@
           <w:sz w:val="20"/>
           <w:szCs w:val="20"/>
         </w:rPr>
+        <w:t>bility to Obtain</w:t>
+      </w:r>
+      <w:r>
+        <w:rPr>
+          <w:rFonts w:ascii="Book Antiqua" w:hAnsi="Book Antiqua"/>
+          <w:b/>
+          <w:bCs/>
+          <w:sz w:val="20"/>
+          <w:szCs w:val="20"/>
+        </w:rPr>
+        <w:t xml:space="preserve"> a</w:t>
+      </w:r>
+      <w:r>
+        <w:rPr>
+          <w:rFonts w:ascii="Book Antiqua" w:hAnsi="Book Antiqua"/>
+          <w:b/>
+          <w:bCs/>
+          <w:sz w:val="20"/>
+          <w:szCs w:val="20"/>
+        </w:rPr>
         <w:t xml:space="preserve"> Security Clearance</w:t>
       </w:r>
     </w:p>
     <w:sectPr>
-      <w:headerReference w:type="default" r:id="rId8"/>
+      <w:headerReference w:type="even" r:id="rId9"/>
+      <w:headerReference w:type="default" r:id="rId10"/>
+      <w:footerReference w:type="even" r:id="rId11"/>
+      <w:footerReference w:type="default" r:id="rId12"/>
+      <w:headerReference w:type="first" r:id="rId13"/>
+      <w:footerReference w:type="first" r:id="rId14"/>
       <w:pgSz w:w="12240" w:h="15840"/>
       <w:pgMar w:top="720" w:right="720" w:bottom="720" w:left="720" w:header="720" w:footer="720" w:gutter="0"/>
       <w:cols w:space="720"/>
@@ -6122,6 +6535,36 @@
 </w:endnotes>
 </file>
 
+<file path=word/footer1.xml><?xml version="1.0" encoding="utf-8"?>
+<w:ftr xmlns:wpc="http://schemas.microsoft.com/office/word/2010/wordprocessingCanvas" xmlns:cx="http://schemas.microsoft.com/office/drawing/2014/chartex" xmlns:cx1="http://schemas.microsoft.com/office/drawing/2015/9/8/chartex" xmlns:cx2="http://schemas.microsoft.com/office/drawing/2015/10/21/chartex" xmlns:cx3="http://schemas.microsoft.com/office/drawing/2016/5/9/chartex" xmlns:cx4="http://schemas.microsoft.com/office/drawing/2016/5/10/chartex" xmlns:cx5="http://schemas.microsoft.com/office/drawing/2016/5/11/chartex" xmlns:cx6="http://schemas.microsoft.com/office/drawing/2016/5/12/chartex" xmlns:cx7="http://schemas.microsoft.com/office/drawing/2016/5/13/chartex" xmlns:cx8="http://schemas.microsoft.com/office/drawing/2016/5/14/chartex" xmlns:mc="http://schemas.openxmlformats.org/markup-compatibility/2006" xmlns:aink="http://schemas.microsoft.com/office/drawing/2016/ink" xmlns:am3d="http://schemas.microsoft.com/office/drawing/2017/model3d" xmlns:o="urn:schemas-microsoft-com:office:office" xmlns:oel="http://schemas.microsoft.com/office/2019/extlst" xmlns:r="http://schemas.openxmlformats.org/officeDocument/2006/relationships" xmlns:m="http://schemas.openxmlformats.org/officeDocument/2006/math" xmlns:v="urn:schemas-microsoft-com:vml" xmlns:wp14="http://schemas.microsoft.com/office/word/2010/wordprocessingDrawing" xmlns:wp="http://schemas.openxmlformats.org/drawingml/2006/wordprocessingDrawing" xmlns:w10="urn:schemas-microsoft-com:office:word" xmlns:w="http://schemas.openxmlformats.org/wordprocessingml/2006/main" xmlns:w14="http://schemas.microsoft.com/office/word/2010/wordml" xmlns:w15="http://schemas.microsoft.com/office/word/2012/wordml" xmlns:w16cex="http://schemas.microsoft.com/office/word/2018/wordml/cex" xmlns:w16cid="http://schemas.microsoft.com/office/word/2016/wordml/cid" xmlns:w16="http://schemas.microsoft.com/office/word/2018/wordml" xmlns:w16sdtdh="http://schemas.microsoft.com/office/word/2020/wordml/sdtdatahash" xmlns:w16se="http://schemas.microsoft.com/office/word/2015/wordml/symex" xmlns:wpg="http://schemas.microsoft.com/office/word/2010/wordprocessingGroup" xmlns:wpi="http://schemas.microsoft.com/office/word/2010/wordprocessingInk" xmlns:wne="http://schemas.microsoft.com/office/word/2006/wordml" xmlns:wps="http://schemas.microsoft.com/office/word/2010/wordprocessingShape" mc:Ignorable="w14 w15 w16se w16cid w16 w16cex w16sdtdh wp14">
+  <w:p>
+    <w:pPr>
+      <w:pStyle w:val="Footer"/>
+    </w:pPr>
+  </w:p>
+</w:ftr>
+</file>
+
+<file path=word/footer2.xml><?xml version="1.0" encoding="utf-8"?>
+<w:ftr xmlns:wpc="http://schemas.microsoft.com/office/word/2010/wordprocessingCanvas" xmlns:cx="http://schemas.microsoft.com/office/drawing/2014/chartex" xmlns:cx1="http://schemas.microsoft.com/office/drawing/2015/9/8/chartex" xmlns:cx2="http://schemas.microsoft.com/office/drawing/2015/10/21/chartex" xmlns:cx3="http://schemas.microsoft.com/office/drawing/2016/5/9/chartex" xmlns:cx4="http://schemas.microsoft.com/office/drawing/2016/5/10/chartex" xmlns:cx5="http://schemas.microsoft.com/office/drawing/2016/5/11/chartex" xmlns:cx6="http://schemas.microsoft.com/office/drawing/2016/5/12/chartex" xmlns:cx7="http://schemas.microsoft.com/office/drawing/2016/5/13/chartex" xmlns:cx8="http://schemas.microsoft.com/office/drawing/2016/5/14/chartex" xmlns:mc="http://schemas.openxmlformats.org/markup-compatibility/2006" xmlns:aink="http://schemas.microsoft.com/office/drawing/2016/ink" xmlns:am3d="http://schemas.microsoft.com/office/drawing/2017/model3d" xmlns:o="urn:schemas-microsoft-com:office:office" xmlns:oel="http://schemas.microsoft.com/office/2019/extlst" xmlns:r="http://schemas.openxmlformats.org/officeDocument/2006/relationships" xmlns:m="http://schemas.openxmlformats.org/officeDocument/2006/math" xmlns:v="urn:schemas-microsoft-com:vml" xmlns:wp14="http://schemas.microsoft.com/office/word/2010/wordprocessingDrawing" xmlns:wp="http://schemas.openxmlformats.org/drawingml/2006/wordprocessingDrawing" xmlns:w10="urn:schemas-microsoft-com:office:word" xmlns:w="http://schemas.openxmlformats.org/wordprocessingml/2006/main" xmlns:w14="http://schemas.microsoft.com/office/word/2010/wordml" xmlns:w15="http://schemas.microsoft.com/office/word/2012/wordml" xmlns:w16cex="http://schemas.microsoft.com/office/word/2018/wordml/cex" xmlns:w16cid="http://schemas.microsoft.com/office/word/2016/wordml/cid" xmlns:w16="http://schemas.microsoft.com/office/word/2018/wordml" xmlns:w16sdtdh="http://schemas.microsoft.com/office/word/2020/wordml/sdtdatahash" xmlns:w16se="http://schemas.microsoft.com/office/word/2015/wordml/symex" xmlns:wpg="http://schemas.microsoft.com/office/word/2010/wordprocessingGroup" xmlns:wpi="http://schemas.microsoft.com/office/word/2010/wordprocessingInk" xmlns:wne="http://schemas.microsoft.com/office/word/2006/wordml" xmlns:wps="http://schemas.microsoft.com/office/word/2010/wordprocessingShape" mc:Ignorable="w14 w15 w16se w16cid w16 w16cex w16sdtdh wp14">
+  <w:p>
+    <w:pPr>
+      <w:pStyle w:val="Footer"/>
+    </w:pPr>
+  </w:p>
+</w:ftr>
+</file>
+
+<file path=word/footer3.xml><?xml version="1.0" encoding="utf-8"?>
+<w:ftr xmlns:wpc="http://schemas.microsoft.com/office/word/2010/wordprocessingCanvas" xmlns:cx="http://schemas.microsoft.com/office/drawing/2014/chartex" xmlns:cx1="http://schemas.microsoft.com/office/drawing/2015/9/8/chartex" xmlns:cx2="http://schemas.microsoft.com/office/drawing/2015/10/21/chartex" xmlns:cx3="http://schemas.microsoft.com/office/drawing/2016/5/9/chartex" xmlns:cx4="http://schemas.microsoft.com/office/drawing/2016/5/10/chartex" xmlns:cx5="http://schemas.microsoft.com/office/drawing/2016/5/11/chartex" xmlns:cx6="http://schemas.microsoft.com/office/drawing/2016/5/12/chartex" xmlns:cx7="http://schemas.microsoft.com/office/drawing/2016/5/13/chartex" xmlns:cx8="http://schemas.microsoft.com/office/drawing/2016/5/14/chartex" xmlns:mc="http://schemas.openxmlformats.org/markup-compatibility/2006" xmlns:aink="http://schemas.microsoft.com/office/drawing/2016/ink" xmlns:am3d="http://schemas.microsoft.com/office/drawing/2017/model3d" xmlns:o="urn:schemas-microsoft-com:office:office" xmlns:oel="http://schemas.microsoft.com/office/2019/extlst" xmlns:r="http://schemas.openxmlformats.org/officeDocument/2006/relationships" xmlns:m="http://schemas.openxmlformats.org/officeDocument/2006/math" xmlns:v="urn:schemas-microsoft-com:vml" xmlns:wp14="http://schemas.microsoft.com/office/word/2010/wordprocessingDrawing" xmlns:wp="http://schemas.openxmlformats.org/drawingml/2006/wordprocessingDrawing" xmlns:w10="urn:schemas-microsoft-com:office:word" xmlns:w="http://schemas.openxmlformats.org/wordprocessingml/2006/main" xmlns:w14="http://schemas.microsoft.com/office/word/2010/wordml" xmlns:w15="http://schemas.microsoft.com/office/word/2012/wordml" xmlns:w16cex="http://schemas.microsoft.com/office/word/2018/wordml/cex" xmlns:w16cid="http://schemas.microsoft.com/office/word/2016/wordml/cid" xmlns:w16="http://schemas.microsoft.com/office/word/2018/wordml" xmlns:w16sdtdh="http://schemas.microsoft.com/office/word/2020/wordml/sdtdatahash" xmlns:w16se="http://schemas.microsoft.com/office/word/2015/wordml/symex" xmlns:wpg="http://schemas.microsoft.com/office/word/2010/wordprocessingGroup" xmlns:wpi="http://schemas.microsoft.com/office/word/2010/wordprocessingInk" xmlns:wne="http://schemas.microsoft.com/office/word/2006/wordml" xmlns:wps="http://schemas.microsoft.com/office/word/2010/wordprocessingShape" mc:Ignorable="w14 w15 w16se w16cid w16 w16cex w16sdtdh wp14">
+  <w:p>
+    <w:pPr>
+      <w:pStyle w:val="Footer"/>
+    </w:pPr>
+  </w:p>
+</w:ftr>
+</file>
+
 <file path=word/footnotes.xml><?xml version="1.0" encoding="utf-8"?>
 <w:footnotes xmlns:wpc="http://schemas.microsoft.com/office/word/2010/wordprocessingCanvas" xmlns:cx="http://schemas.microsoft.com/office/drawing/2014/chartex" xmlns:cx1="http://schemas.microsoft.com/office/drawing/2015/9/8/chartex" xmlns:cx2="http://schemas.microsoft.com/office/drawing/2015/10/21/chartex" xmlns:cx3="http://schemas.microsoft.com/office/drawing/2016/5/9/chartex" xmlns:cx4="http://schemas.microsoft.com/office/drawing/2016/5/10/chartex" xmlns:cx5="http://schemas.microsoft.com/office/drawing/2016/5/11/chartex" xmlns:cx6="http://schemas.microsoft.com/office/drawing/2016/5/12/chartex" xmlns:cx7="http://schemas.microsoft.com/office/drawing/2016/5/13/chartex" xmlns:cx8="http://schemas.microsoft.com/office/drawing/2016/5/14/chartex" xmlns:mc="http://schemas.openxmlformats.org/markup-compatibility/2006" xmlns:aink="http://schemas.microsoft.com/office/drawing/2016/ink" xmlns:am3d="http://schemas.microsoft.com/office/drawing/2017/model3d" xmlns:o="urn:schemas-microsoft-com:office:office" xmlns:oel="http://schemas.microsoft.com/office/2019/extlst" xmlns:r="http://schemas.openxmlformats.org/officeDocument/2006/relationships" xmlns:m="http://schemas.openxmlformats.org/officeDocument/2006/math" xmlns:v="urn:schemas-microsoft-com:vml" xmlns:wp14="http://schemas.microsoft.com/office/word/2010/wordprocessingDrawing" xmlns:wp="http://schemas.openxmlformats.org/drawingml/2006/wordprocessingDrawing" xmlns:w10="urn:schemas-microsoft-com:office:word" xmlns:w="http://schemas.openxmlformats.org/wordprocessingml/2006/main" xmlns:w14="http://schemas.microsoft.com/office/word/2010/wordml" xmlns:w15="http://schemas.microsoft.com/office/word/2012/wordml" xmlns:w16cex="http://schemas.microsoft.com/office/word/2018/wordml/cex" xmlns:w16cid="http://schemas.microsoft.com/office/word/2016/wordml/cid" xmlns:w16="http://schemas.microsoft.com/office/word/2018/wordml" xmlns:w16sdtdh="http://schemas.microsoft.com/office/word/2020/wordml/sdtdatahash" xmlns:w16se="http://schemas.microsoft.com/office/word/2015/wordml/symex" xmlns:wpg="http://schemas.microsoft.com/office/word/2010/wordprocessingGroup" xmlns:wpi="http://schemas.microsoft.com/office/word/2010/wordprocessingInk" xmlns:wne="http://schemas.microsoft.com/office/word/2006/wordml" xmlns:wps="http://schemas.microsoft.com/office/word/2010/wordprocessingShape" mc:Ignorable="w14 w15 w16se w16cid w16 w16cex w16sdtdh wp14">
   <w:footnote w:type="separator" w:id="-1">
@@ -6152,6 +6595,16 @@
   <w:p>
     <w:pPr>
       <w:pStyle w:val="Header"/>
+    </w:pPr>
+  </w:p>
+</w:hdr>
+</file>
+
+<file path=word/header2.xml><?xml version="1.0" encoding="utf-8"?>
+<w:hdr xmlns:wpc="http://schemas.microsoft.com/office/word/2010/wordprocessingCanvas" xmlns:cx="http://schemas.microsoft.com/office/drawing/2014/chartex" xmlns:cx1="http://schemas.microsoft.com/office/drawing/2015/9/8/chartex" xmlns:cx2="http://schemas.microsoft.com/office/drawing/2015/10/21/chartex" xmlns:cx3="http://schemas.microsoft.com/office/drawing/2016/5/9/chartex" xmlns:cx4="http://schemas.microsoft.com/office/drawing/2016/5/10/chartex" xmlns:cx5="http://schemas.microsoft.com/office/drawing/2016/5/11/chartex" xmlns:cx6="http://schemas.microsoft.com/office/drawing/2016/5/12/chartex" xmlns:cx7="http://schemas.microsoft.com/office/drawing/2016/5/13/chartex" xmlns:cx8="http://schemas.microsoft.com/office/drawing/2016/5/14/chartex" xmlns:mc="http://schemas.openxmlformats.org/markup-compatibility/2006" xmlns:aink="http://schemas.microsoft.com/office/drawing/2016/ink" xmlns:am3d="http://schemas.microsoft.com/office/drawing/2017/model3d" xmlns:o="urn:schemas-microsoft-com:office:office" xmlns:oel="http://schemas.microsoft.com/office/2019/extlst" xmlns:r="http://schemas.openxmlformats.org/officeDocument/2006/relationships" xmlns:m="http://schemas.openxmlformats.org/officeDocument/2006/math" xmlns:v="urn:schemas-microsoft-com:vml" xmlns:wp14="http://schemas.microsoft.com/office/word/2010/wordprocessingDrawing" xmlns:wp="http://schemas.openxmlformats.org/drawingml/2006/wordprocessingDrawing" xmlns:w10="urn:schemas-microsoft-com:office:word" xmlns:w="http://schemas.openxmlformats.org/wordprocessingml/2006/main" xmlns:w14="http://schemas.microsoft.com/office/word/2010/wordml" xmlns:w15="http://schemas.microsoft.com/office/word/2012/wordml" xmlns:w16cex="http://schemas.microsoft.com/office/word/2018/wordml/cex" xmlns:w16cid="http://schemas.microsoft.com/office/word/2016/wordml/cid" xmlns:w16="http://schemas.microsoft.com/office/word/2018/wordml" xmlns:w16sdtdh="http://schemas.microsoft.com/office/word/2020/wordml/sdtdatahash" xmlns:w16se="http://schemas.microsoft.com/office/word/2015/wordml/symex" xmlns:wpg="http://schemas.microsoft.com/office/word/2010/wordprocessingGroup" xmlns:wpi="http://schemas.microsoft.com/office/word/2010/wordprocessingInk" xmlns:wne="http://schemas.microsoft.com/office/word/2006/wordml" xmlns:wps="http://schemas.microsoft.com/office/word/2010/wordprocessingShape" mc:Ignorable="w14 w15 w16se w16cid w16 w16cex w16sdtdh wp14">
+  <w:p>
+    <w:pPr>
+      <w:pStyle w:val="Header"/>
       <w:pBdr>
         <w:bottom w:val="double" w:sz="6" w:space="1" w:color="auto"/>
       </w:pBdr>
@@ -6177,7 +6630,7 @@
       <mc:AlternateContent>
         <mc:Choice Requires="wpg">
           <w:drawing>
-            <wp:anchor distT="0" distB="0" distL="114300" distR="114300" simplePos="0" relativeHeight="251659264" behindDoc="0" locked="0" layoutInCell="1" allowOverlap="1" wp14:anchorId="4B2E5465" wp14:editId="4B6871EB">
+            <wp:anchor distT="0" distB="0" distL="114300" distR="114300" simplePos="0" relativeHeight="251659264" behindDoc="0" locked="0" layoutInCell="1" allowOverlap="1" wp14:anchorId="4B2E5465" wp14:editId="60BD64AC">
               <wp:simplePos x="0" y="0"/>
               <wp:positionH relativeFrom="page">
                 <wp:align>right</wp:align>
@@ -6651,6 +7104,16 @@
       </w:rPr>
       <w:t>. JENKINS</w:t>
     </w:r>
+  </w:p>
+</w:hdr>
+</file>
+
+<file path=word/header3.xml><?xml version="1.0" encoding="utf-8"?>
+<w:hdr xmlns:wpc="http://schemas.microsoft.com/office/word/2010/wordprocessingCanvas" xmlns:cx="http://schemas.microsoft.com/office/drawing/2014/chartex" xmlns:cx1="http://schemas.microsoft.com/office/drawing/2015/9/8/chartex" xmlns:cx2="http://schemas.microsoft.com/office/drawing/2015/10/21/chartex" xmlns:cx3="http://schemas.microsoft.com/office/drawing/2016/5/9/chartex" xmlns:cx4="http://schemas.microsoft.com/office/drawing/2016/5/10/chartex" xmlns:cx5="http://schemas.microsoft.com/office/drawing/2016/5/11/chartex" xmlns:cx6="http://schemas.microsoft.com/office/drawing/2016/5/12/chartex" xmlns:cx7="http://schemas.microsoft.com/office/drawing/2016/5/13/chartex" xmlns:cx8="http://schemas.microsoft.com/office/drawing/2016/5/14/chartex" xmlns:mc="http://schemas.openxmlformats.org/markup-compatibility/2006" xmlns:aink="http://schemas.microsoft.com/office/drawing/2016/ink" xmlns:am3d="http://schemas.microsoft.com/office/drawing/2017/model3d" xmlns:o="urn:schemas-microsoft-com:office:office" xmlns:oel="http://schemas.microsoft.com/office/2019/extlst" xmlns:r="http://schemas.openxmlformats.org/officeDocument/2006/relationships" xmlns:m="http://schemas.openxmlformats.org/officeDocument/2006/math" xmlns:v="urn:schemas-microsoft-com:vml" xmlns:wp14="http://schemas.microsoft.com/office/word/2010/wordprocessingDrawing" xmlns:wp="http://schemas.openxmlformats.org/drawingml/2006/wordprocessingDrawing" xmlns:w10="urn:schemas-microsoft-com:office:word" xmlns:w="http://schemas.openxmlformats.org/wordprocessingml/2006/main" xmlns:w14="http://schemas.microsoft.com/office/word/2010/wordml" xmlns:w15="http://schemas.microsoft.com/office/word/2012/wordml" xmlns:w16cex="http://schemas.microsoft.com/office/word/2018/wordml/cex" xmlns:w16cid="http://schemas.microsoft.com/office/word/2016/wordml/cid" xmlns:w16="http://schemas.microsoft.com/office/word/2018/wordml" xmlns:w16sdtdh="http://schemas.microsoft.com/office/word/2020/wordml/sdtdatahash" xmlns:w16se="http://schemas.microsoft.com/office/word/2015/wordml/symex" xmlns:wpg="http://schemas.microsoft.com/office/word/2010/wordprocessingGroup" xmlns:wpi="http://schemas.microsoft.com/office/word/2010/wordprocessingInk" xmlns:wne="http://schemas.microsoft.com/office/word/2006/wordml" xmlns:wps="http://schemas.microsoft.com/office/word/2010/wordprocessingShape" mc:Ignorable="w14 w15 w16se w16cid w16 w16cex w16sdtdh wp14">
+  <w:p>
+    <w:pPr>
+      <w:pStyle w:val="Header"/>
+    </w:pPr>
   </w:p>
 </w:hdr>
 </file>
@@ -8441,6 +8904,26 @@
       <w:shd w:val="clear" w:color="auto" w:fill="E1DFDD"/>
     </w:rPr>
   </w:style>
+  <w:style w:type="character" w:styleId="PageNumber">
+    <w:name w:val="page number"/>
+    <w:basedOn w:val="DefaultParagraphFont"/>
+    <w:uiPriority w:val="99"/>
+    <w:semiHidden/>
+    <w:unhideWhenUsed/>
+    <w:rsid w:val="00732F67"/>
+  </w:style>
+  <w:style w:type="character" w:styleId="FollowedHyperlink">
+    <w:name w:val="FollowedHyperlink"/>
+    <w:basedOn w:val="DefaultParagraphFont"/>
+    <w:uiPriority w:val="99"/>
+    <w:semiHidden/>
+    <w:unhideWhenUsed/>
+    <w:rsid w:val="0074261C"/>
+    <w:rPr>
+      <w:color w:val="954F72" w:themeColor="followedHyperlink"/>
+      <w:u w:val="single"/>
+    </w:rPr>
+  </w:style>
 </w:styles>
 </file>
 

--- a/resume/Resume.docx
+++ b/resume/Resume.docx
@@ -258,7 +258,7 @@
                 <w:sz w:val="20"/>
                 <w:szCs w:val="20"/>
               </w:rPr>
-              <w:t xml:space="preserve"> Systems</w:t>
+              <w:t>s</w:t>
             </w:r>
             <w:r>
               <w:rPr>
@@ -483,6 +483,40 @@
                 <w:sz w:val="20"/>
                 <w:szCs w:val="20"/>
               </w:rPr>
+              <w:t xml:space="preserve"> </w:t>
+            </w:r>
+            <w:proofErr w:type="spellStart"/>
+            <w:r>
+              <w:rPr>
+                <w:rFonts w:ascii="Book Antiqua" w:hAnsi="Book Antiqua" w:cs="Arial"/>
+                <w:sz w:val="20"/>
+                <w:szCs w:val="20"/>
+              </w:rPr>
+              <w:t>JQuery</w:t>
+            </w:r>
+            <w:proofErr w:type="spellEnd"/>
+            <w:r>
+              <w:rPr>
+                <w:rFonts w:ascii="Book Antiqua" w:hAnsi="Book Antiqua" w:cs="Arial"/>
+                <w:sz w:val="20"/>
+                <w:szCs w:val="20"/>
+              </w:rPr>
+              <w:t>,</w:t>
+            </w:r>
+            <w:r>
+              <w:rPr>
+                <w:rFonts w:ascii="Book Antiqua" w:hAnsi="Book Antiqua" w:cs="Arial"/>
+                <w:sz w:val="20"/>
+                <w:szCs w:val="20"/>
+              </w:rPr>
+              <w:t xml:space="preserve"> React,</w:t>
+            </w:r>
+            <w:r>
+              <w:rPr>
+                <w:rFonts w:ascii="Book Antiqua" w:hAnsi="Book Antiqua" w:cs="Arial"/>
+                <w:sz w:val="20"/>
+                <w:szCs w:val="20"/>
+              </w:rPr>
               <w:t xml:space="preserve"> Node.js,</w:t>
             </w:r>
             <w:r>
@@ -548,6 +582,14 @@
                 <w:szCs w:val="20"/>
               </w:rPr>
               <w:t>, Bash</w:t>
+            </w:r>
+            <w:r>
+              <w:rPr>
+                <w:rFonts w:ascii="Book Antiqua" w:hAnsi="Book Antiqua" w:cs="Arial"/>
+                <w:sz w:val="20"/>
+                <w:szCs w:val="20"/>
+              </w:rPr>
+              <w:t>, YAML</w:t>
             </w:r>
           </w:p>
         </w:tc>
@@ -989,6 +1031,14 @@
               </w:rPr>
               <w:t>, Postman</w:t>
             </w:r>
+            <w:r>
+              <w:rPr>
+                <w:rFonts w:ascii="Book Antiqua" w:hAnsi="Book Antiqua" w:cs="Arial"/>
+                <w:sz w:val="20"/>
+                <w:szCs w:val="20"/>
+              </w:rPr>
+              <w:t>, Azure, Azure App Service</w:t>
+            </w:r>
           </w:p>
         </w:tc>
       </w:tr>
@@ -1244,7 +1294,7 @@
           <w:sz w:val="20"/>
           <w:szCs w:val="20"/>
         </w:rPr>
-        <w:t xml:space="preserve"> Systems Analys</w:t>
+        <w:t xml:space="preserve"> Systems </w:t>
       </w:r>
       <w:r>
         <w:rPr>
@@ -1254,7 +1304,17 @@
           <w:sz w:val="20"/>
           <w:szCs w:val="20"/>
         </w:rPr>
-        <w:t>t</w:t>
+        <w:t>and Senior Computer Systems An</w:t>
+      </w:r>
+      <w:r>
+        <w:rPr>
+          <w:rFonts w:ascii="Book Antiqua" w:hAnsi="Book Antiqua"/>
+          <w:b/>
+          <w:bCs/>
+          <w:sz w:val="20"/>
+          <w:szCs w:val="20"/>
+        </w:rPr>
+        <w:t>alyst</w:t>
       </w:r>
       <w:r>
         <w:rPr>
@@ -1595,7 +1655,15 @@
           <w:sz w:val="20"/>
           <w:szCs w:val="20"/>
         </w:rPr>
-        <w:t xml:space="preserve">new “Web-Enabled” maintenance tracking software used by </w:t>
+        <w:t xml:space="preserve">a new maintenance data tracking website </w:t>
+      </w:r>
+      <w:r>
+        <w:rPr>
+          <w:rFonts w:ascii="Book Antiqua" w:hAnsi="Book Antiqua"/>
+          <w:sz w:val="20"/>
+          <w:szCs w:val="20"/>
+        </w:rPr>
+        <w:t xml:space="preserve">used by </w:t>
       </w:r>
       <w:r>
         <w:rPr>
@@ -1786,47 +1854,47 @@
           <w:sz w:val="20"/>
           <w:szCs w:val="20"/>
         </w:rPr>
-        <w:t>integrating</w:t>
-      </w:r>
-      <w:r>
-        <w:rPr>
-          <w:rFonts w:ascii="Book Antiqua" w:hAnsi="Book Antiqua"/>
-          <w:sz w:val="20"/>
-          <w:szCs w:val="20"/>
-        </w:rPr>
-        <w:t xml:space="preserve"> with </w:t>
-      </w:r>
-      <w:r>
-        <w:rPr>
-          <w:rFonts w:ascii="Book Antiqua" w:hAnsi="Book Antiqua"/>
-          <w:sz w:val="20"/>
-          <w:szCs w:val="20"/>
-        </w:rPr>
-        <w:t xml:space="preserve">a tracking </w:t>
-      </w:r>
-      <w:r>
-        <w:rPr>
-          <w:rFonts w:ascii="Book Antiqua" w:hAnsi="Book Antiqua"/>
-          <w:sz w:val="20"/>
-          <w:szCs w:val="20"/>
-        </w:rPr>
-        <w:t xml:space="preserve">system </w:t>
-      </w:r>
-      <w:r>
-        <w:rPr>
-          <w:rFonts w:ascii="Book Antiqua" w:hAnsi="Book Antiqua"/>
-          <w:sz w:val="20"/>
-          <w:szCs w:val="20"/>
-        </w:rPr>
-        <w:t xml:space="preserve">that tracks </w:t>
-      </w:r>
-      <w:r>
-        <w:rPr>
-          <w:rFonts w:ascii="Book Antiqua" w:hAnsi="Book Antiqua"/>
-          <w:sz w:val="20"/>
-          <w:szCs w:val="20"/>
-        </w:rPr>
-        <w:t xml:space="preserve">millions of </w:t>
+        <w:t>integrat</w:t>
+      </w:r>
+      <w:r>
+        <w:rPr>
+          <w:rFonts w:ascii="Book Antiqua" w:hAnsi="Book Antiqua"/>
+          <w:sz w:val="20"/>
+          <w:szCs w:val="20"/>
+        </w:rPr>
+        <w:t xml:space="preserve">ed with a </w:t>
+      </w:r>
+      <w:r>
+        <w:rPr>
+          <w:rFonts w:ascii="Book Antiqua" w:hAnsi="Book Antiqua"/>
+          <w:sz w:val="20"/>
+          <w:szCs w:val="20"/>
+        </w:rPr>
+        <w:t>frontend</w:t>
+      </w:r>
+      <w:r>
+        <w:rPr>
+          <w:rFonts w:ascii="Book Antiqua" w:hAnsi="Book Antiqua"/>
+          <w:sz w:val="20"/>
+          <w:szCs w:val="20"/>
+        </w:rPr>
+        <w:t xml:space="preserve"> system </w:t>
+      </w:r>
+      <w:r>
+        <w:rPr>
+          <w:rFonts w:ascii="Book Antiqua" w:hAnsi="Book Antiqua"/>
+          <w:sz w:val="20"/>
+          <w:szCs w:val="20"/>
+        </w:rPr>
+        <w:t>to</w:t>
+      </w:r>
+      <w:r>
+        <w:rPr>
+          <w:rFonts w:ascii="Book Antiqua" w:hAnsi="Book Antiqua"/>
+          <w:sz w:val="20"/>
+          <w:szCs w:val="20"/>
+        </w:rPr>
+        <w:t xml:space="preserve"> track millions of </w:t>
       </w:r>
       <w:proofErr w:type="spellStart"/>
       <w:r>
@@ -1835,15 +1903,7 @@
           <w:sz w:val="20"/>
           <w:szCs w:val="20"/>
         </w:rPr>
-        <w:t>dollars</w:t>
-      </w:r>
-      <w:r>
-        <w:rPr>
-          <w:rFonts w:ascii="Book Antiqua" w:hAnsi="Book Antiqua"/>
-          <w:sz w:val="20"/>
-          <w:szCs w:val="20"/>
-        </w:rPr>
-        <w:t xml:space="preserve"> worth</w:t>
+        <w:t>dollars worth</w:t>
       </w:r>
       <w:proofErr w:type="spellEnd"/>
       <w:r>
@@ -2284,7 +2344,15 @@
           <w:sz w:val="20"/>
           <w:szCs w:val="20"/>
         </w:rPr>
-        <w:t>36 SQL databases</w:t>
+        <w:t>43</w:t>
+      </w:r>
+      <w:r>
+        <w:rPr>
+          <w:rFonts w:ascii="Book Antiqua" w:hAnsi="Book Antiqua"/>
+          <w:sz w:val="20"/>
+          <w:szCs w:val="20"/>
+        </w:rPr>
+        <w:t xml:space="preserve"> SQL databases</w:t>
       </w:r>
       <w:r>
         <w:rPr>
@@ -2501,72 +2569,7 @@
           <w:sz w:val="20"/>
           <w:szCs w:val="20"/>
         </w:rPr>
-        <w:lastRenderedPageBreak/>
-        <w:t>Managed Resource Advisor (RA) cell Airman</w:t>
-      </w:r>
-      <w:r>
-        <w:rPr>
-          <w:rFonts w:ascii="Book Antiqua" w:hAnsi="Book Antiqua"/>
-          <w:sz w:val="20"/>
-          <w:szCs w:val="20"/>
-        </w:rPr>
-        <w:t xml:space="preserve">; advised vetting of $415 thousand </w:t>
-      </w:r>
-      <w:r>
-        <w:rPr>
-          <w:rFonts w:ascii="Book Antiqua" w:hAnsi="Book Antiqua"/>
-          <w:sz w:val="20"/>
-          <w:szCs w:val="20"/>
-        </w:rPr>
-        <w:t xml:space="preserve">in </w:t>
-      </w:r>
-      <w:r>
-        <w:rPr>
-          <w:rFonts w:ascii="Book Antiqua" w:hAnsi="Book Antiqua"/>
-          <w:sz w:val="20"/>
-          <w:szCs w:val="20"/>
-        </w:rPr>
-        <w:t>Operations and Maintenance/Flying Hour</w:t>
-      </w:r>
-      <w:r>
-        <w:rPr>
-          <w:rFonts w:ascii="Book Antiqua" w:hAnsi="Book Antiqua"/>
-          <w:sz w:val="20"/>
-          <w:szCs w:val="20"/>
-        </w:rPr>
-        <w:t xml:space="preserve"> funding</w:t>
-      </w:r>
-      <w:r>
-        <w:rPr>
-          <w:rFonts w:ascii="Book Antiqua" w:hAnsi="Book Antiqua"/>
-          <w:sz w:val="20"/>
-          <w:szCs w:val="20"/>
-        </w:rPr>
-        <w:t xml:space="preserve"> purchases</w:t>
-      </w:r>
-      <w:r>
-        <w:rPr>
-          <w:rFonts w:ascii="Book Antiqua" w:hAnsi="Book Antiqua"/>
-          <w:sz w:val="20"/>
-          <w:szCs w:val="20"/>
-        </w:rPr>
-        <w:t>; cemented</w:t>
-      </w:r>
-      <w:r>
-        <w:rPr>
-          <w:rFonts w:ascii="Book Antiqua" w:hAnsi="Book Antiqua"/>
-          <w:sz w:val="20"/>
-          <w:szCs w:val="20"/>
-        </w:rPr>
-        <w:t xml:space="preserve"> Airman’s selection as</w:t>
-      </w:r>
-      <w:r>
-        <w:rPr>
-          <w:rFonts w:ascii="Book Antiqua" w:hAnsi="Book Antiqua"/>
-          <w:sz w:val="20"/>
-          <w:szCs w:val="20"/>
-        </w:rPr>
-        <w:t xml:space="preserve"> the</w:t>
+        <w:t>Performed</w:t>
       </w:r>
       <w:r>
         <w:rPr>
@@ -2582,32 +2585,103 @@
           <w:sz w:val="20"/>
           <w:szCs w:val="20"/>
         </w:rPr>
-        <w:t>57</w:t>
-      </w:r>
-      <w:r>
-        <w:rPr>
-          <w:rFonts w:ascii="Book Antiqua" w:hAnsi="Book Antiqua"/>
-          <w:sz w:val="20"/>
-          <w:szCs w:val="20"/>
-          <w:vertAlign w:val="superscript"/>
-        </w:rPr>
-        <w:t>th</w:t>
-      </w:r>
-      <w:r>
-        <w:rPr>
-          <w:rFonts w:ascii="Book Antiqua" w:hAnsi="Book Antiqua"/>
-          <w:sz w:val="20"/>
-          <w:szCs w:val="20"/>
-        </w:rPr>
-        <w:t xml:space="preserve"> Wing’s 2018 RA of the </w:t>
-      </w:r>
-      <w:r>
-        <w:rPr>
-          <w:rFonts w:ascii="Book Antiqua" w:hAnsi="Book Antiqua"/>
-          <w:sz w:val="20"/>
-          <w:szCs w:val="20"/>
-        </w:rPr>
-        <w:t>Year.</w:t>
+        <w:t>database server</w:t>
+      </w:r>
+      <w:r>
+        <w:rPr>
+          <w:rFonts w:ascii="Book Antiqua" w:hAnsi="Book Antiqua"/>
+          <w:sz w:val="20"/>
+          <w:szCs w:val="20"/>
+        </w:rPr>
+        <w:t xml:space="preserve"> upgrade</w:t>
+      </w:r>
+      <w:r>
+        <w:rPr>
+          <w:rFonts w:ascii="Book Antiqua" w:hAnsi="Book Antiqua"/>
+          <w:sz w:val="20"/>
+          <w:szCs w:val="20"/>
+        </w:rPr>
+        <w:t>s</w:t>
+      </w:r>
+      <w:r>
+        <w:rPr>
+          <w:rFonts w:ascii="Book Antiqua" w:hAnsi="Book Antiqua"/>
+          <w:sz w:val="20"/>
+          <w:szCs w:val="20"/>
+        </w:rPr>
+        <w:t xml:space="preserve">; transferred </w:t>
+      </w:r>
+      <w:r>
+        <w:rPr>
+          <w:rFonts w:ascii="Book Antiqua" w:hAnsi="Book Antiqua"/>
+          <w:sz w:val="20"/>
+          <w:szCs w:val="20"/>
+        </w:rPr>
+        <w:t>43</w:t>
+      </w:r>
+      <w:r>
+        <w:rPr>
+          <w:rFonts w:ascii="Book Antiqua" w:hAnsi="Book Antiqua"/>
+          <w:sz w:val="20"/>
+          <w:szCs w:val="20"/>
+        </w:rPr>
+        <w:t xml:space="preserve"> </w:t>
+      </w:r>
+      <w:r>
+        <w:rPr>
+          <w:rFonts w:ascii="Book Antiqua" w:hAnsi="Book Antiqua"/>
+          <w:sz w:val="20"/>
+          <w:szCs w:val="20"/>
+        </w:rPr>
+        <w:t>mission-critical</w:t>
+      </w:r>
+      <w:r>
+        <w:rPr>
+          <w:rFonts w:ascii="Book Antiqua" w:hAnsi="Book Antiqua"/>
+          <w:sz w:val="20"/>
+          <w:szCs w:val="20"/>
+        </w:rPr>
+        <w:t xml:space="preserve"> SQL</w:t>
+      </w:r>
+      <w:r>
+        <w:rPr>
+          <w:rFonts w:ascii="Book Antiqua" w:hAnsi="Book Antiqua"/>
+          <w:sz w:val="20"/>
+          <w:szCs w:val="20"/>
+        </w:rPr>
+        <w:t xml:space="preserve"> databases</w:t>
+      </w:r>
+      <w:r>
+        <w:rPr>
+          <w:rFonts w:ascii="Book Antiqua" w:hAnsi="Book Antiqua"/>
+          <w:sz w:val="20"/>
+          <w:szCs w:val="20"/>
+        </w:rPr>
+        <w:t xml:space="preserve"> containing 4 TB of data</w:t>
+      </w:r>
+      <w:r>
+        <w:rPr>
+          <w:rFonts w:ascii="Book Antiqua" w:hAnsi="Book Antiqua"/>
+          <w:sz w:val="20"/>
+          <w:szCs w:val="20"/>
+        </w:rPr>
+        <w:t xml:space="preserve"> with zero interruptions in service</w:t>
+      </w:r>
+      <w:r>
+        <w:rPr>
+          <w:rFonts w:ascii="Book Antiqua" w:hAnsi="Book Antiqua"/>
+          <w:sz w:val="20"/>
+          <w:szCs w:val="20"/>
+        </w:rPr>
+        <w:t>.</w:t>
+      </w:r>
+      <w:r>
+        <w:rPr>
+          <w:rFonts w:ascii="Book Antiqua" w:hAnsi="Book Antiqua"/>
+          <w:sz w:val="20"/>
+          <w:szCs w:val="20"/>
+        </w:rPr>
+        <w:t xml:space="preserve"> </w:t>
       </w:r>
     </w:p>
     <w:p>
@@ -2638,8 +2712,25 @@
           <w:sz w:val="20"/>
           <w:szCs w:val="20"/>
         </w:rPr>
-        <w:t xml:space="preserve">24 server upgrades; zero impacts to </w:t>
-      </w:r>
+        <w:t>24 server upgrades</w:t>
+      </w:r>
+      <w:r>
+        <w:rPr>
+          <w:rFonts w:ascii="Book Antiqua" w:hAnsi="Book Antiqua"/>
+          <w:sz w:val="20"/>
+          <w:szCs w:val="20"/>
+        </w:rPr>
+        <w:t>,</w:t>
+      </w:r>
+      <w:r>
+        <w:rPr>
+          <w:rFonts w:ascii="Book Antiqua" w:hAnsi="Book Antiqua"/>
+          <w:sz w:val="20"/>
+          <w:szCs w:val="20"/>
+        </w:rPr>
+        <w:t xml:space="preserve"> zero impacts to </w:t>
+      </w:r>
+      <w:proofErr w:type="gramStart"/>
       <w:r>
         <w:rPr>
           <w:rFonts w:ascii="Book Antiqua" w:hAnsi="Book Antiqua"/>
@@ -2654,7 +2745,16 @@
           <w:sz w:val="20"/>
           <w:szCs w:val="20"/>
         </w:rPr>
-        <w:t>; improved data redundancy and availability by 40</w:t>
+        <w:t>;</w:t>
+      </w:r>
+      <w:proofErr w:type="gramEnd"/>
+      <w:r>
+        <w:rPr>
+          <w:rFonts w:ascii="Book Antiqua" w:hAnsi="Book Antiqua"/>
+          <w:sz w:val="20"/>
+          <w:szCs w:val="20"/>
+        </w:rPr>
+        <w:t xml:space="preserve"> improved data redundancy and availability by 40</w:t>
       </w:r>
       <w:r>
         <w:rPr>
@@ -2685,6 +2785,7 @@
           <w:sz w:val="20"/>
           <w:szCs w:val="20"/>
         </w:rPr>
+        <w:lastRenderedPageBreak/>
         <w:t>Managed</w:t>
       </w:r>
       <w:r>
@@ -2773,15 +2874,7 @@
           <w:sz w:val="20"/>
           <w:szCs w:val="20"/>
         </w:rPr>
-        <w:t>sa</w:t>
-      </w:r>
-      <w:r>
-        <w:rPr>
-          <w:rFonts w:ascii="Book Antiqua" w:hAnsi="Book Antiqua"/>
-          <w:sz w:val="20"/>
-          <w:szCs w:val="20"/>
-        </w:rPr>
-        <w:t>ved</w:t>
+        <w:t>re-purposed</w:t>
       </w:r>
       <w:r>
         <w:rPr>
@@ -2797,7 +2890,31 @@
           <w:sz w:val="20"/>
           <w:szCs w:val="20"/>
         </w:rPr>
-        <w:t>$233 thousand in tech.</w:t>
+        <w:t xml:space="preserve">$233 thousand </w:t>
+      </w:r>
+      <w:r>
+        <w:rPr>
+          <w:rFonts w:ascii="Book Antiqua" w:hAnsi="Book Antiqua"/>
+          <w:sz w:val="20"/>
+          <w:szCs w:val="20"/>
+        </w:rPr>
+        <w:t xml:space="preserve">worth </w:t>
+      </w:r>
+      <w:r>
+        <w:rPr>
+          <w:rFonts w:ascii="Book Antiqua" w:hAnsi="Book Antiqua"/>
+          <w:sz w:val="20"/>
+          <w:szCs w:val="20"/>
+        </w:rPr>
+        <w:t>of assets</w:t>
+      </w:r>
+      <w:r>
+        <w:rPr>
+          <w:rFonts w:ascii="Book Antiqua" w:hAnsi="Book Antiqua"/>
+          <w:sz w:val="20"/>
+          <w:szCs w:val="20"/>
+        </w:rPr>
+        <w:t>.</w:t>
       </w:r>
     </w:p>
     <w:p>
@@ -2954,7 +3071,7 @@
           <w:sz w:val="20"/>
           <w:szCs w:val="20"/>
         </w:rPr>
-        <w:t xml:space="preserve"> Section Lead</w:t>
+        <w:t xml:space="preserve"> </w:t>
       </w:r>
       <w:r>
         <w:rPr>
@@ -2964,7 +3081,7 @@
           <w:sz w:val="20"/>
           <w:szCs w:val="20"/>
         </w:rPr>
-        <w:t xml:space="preserve"> and </w:t>
+        <w:t xml:space="preserve">and </w:t>
       </w:r>
       <w:r>
         <w:rPr>
@@ -3174,25 +3291,7 @@
           <w:sz w:val="20"/>
           <w:szCs w:val="20"/>
         </w:rPr>
-        <w:t xml:space="preserve">, training, fitness, self-assessment, </w:t>
-      </w:r>
-      <w:proofErr w:type="gramStart"/>
-      <w:r>
-        <w:rPr>
-          <w:rFonts w:ascii="Book Antiqua" w:hAnsi="Book Antiqua"/>
-          <w:sz w:val="20"/>
-          <w:szCs w:val="20"/>
-        </w:rPr>
-        <w:t>ground</w:t>
-      </w:r>
-      <w:proofErr w:type="gramEnd"/>
-      <w:r>
-        <w:rPr>
-          <w:rFonts w:ascii="Book Antiqua" w:hAnsi="Book Antiqua"/>
-          <w:sz w:val="20"/>
-          <w:szCs w:val="20"/>
-        </w:rPr>
-        <w:t xml:space="preserve"> and weapons safety programs.</w:t>
+        <w:t>, training, fitness, self-assessment, ground and weapons safety programs.</w:t>
       </w:r>
       <w:r>
         <w:rPr>
@@ -3392,7 +3491,23 @@
           <w:sz w:val="20"/>
           <w:szCs w:val="20"/>
         </w:rPr>
-        <w:t xml:space="preserve">, creating focus areas; increased section’s qualifications by </w:t>
+        <w:t xml:space="preserve">, creating focus areas; </w:t>
+      </w:r>
+      <w:r>
+        <w:rPr>
+          <w:rFonts w:ascii="Book Antiqua" w:hAnsi="Book Antiqua"/>
+          <w:sz w:val="20"/>
+          <w:szCs w:val="20"/>
+        </w:rPr>
+        <w:t xml:space="preserve">and </w:t>
+      </w:r>
+      <w:r>
+        <w:rPr>
+          <w:rFonts w:ascii="Book Antiqua" w:hAnsi="Book Antiqua"/>
+          <w:sz w:val="20"/>
+          <w:szCs w:val="20"/>
+        </w:rPr>
+        <w:t xml:space="preserve">increased section qualifications by </w:t>
       </w:r>
       <w:r>
         <w:rPr>
@@ -3423,7 +3538,57 @@
           <w:sz w:val="20"/>
           <w:szCs w:val="20"/>
         </w:rPr>
-        <w:t>Spearheaded tech refresh; replaced 72 desktop computers with laptops; enabled the Chief Information Officer’s mobile workforce vision.</w:t>
+        <w:t xml:space="preserve">Spearheaded tech </w:t>
+      </w:r>
+      <w:proofErr w:type="gramStart"/>
+      <w:r>
+        <w:rPr>
+          <w:rFonts w:ascii="Book Antiqua" w:hAnsi="Book Antiqua"/>
+          <w:sz w:val="20"/>
+          <w:szCs w:val="20"/>
+        </w:rPr>
+        <w:t>refresh;</w:t>
+      </w:r>
+      <w:proofErr w:type="gramEnd"/>
+      <w:r>
+        <w:rPr>
+          <w:rFonts w:ascii="Book Antiqua" w:hAnsi="Book Antiqua"/>
+          <w:sz w:val="20"/>
+          <w:szCs w:val="20"/>
+        </w:rPr>
+        <w:t xml:space="preserve"> replaced 72 desktop computers with laptops</w:t>
+      </w:r>
+      <w:r>
+        <w:rPr>
+          <w:rFonts w:ascii="Book Antiqua" w:hAnsi="Book Antiqua"/>
+          <w:sz w:val="20"/>
+          <w:szCs w:val="20"/>
+        </w:rPr>
+        <w:t xml:space="preserve"> and</w:t>
+      </w:r>
+      <w:r>
+        <w:rPr>
+          <w:rFonts w:ascii="Book Antiqua" w:hAnsi="Book Antiqua"/>
+          <w:sz w:val="20"/>
+          <w:szCs w:val="20"/>
+        </w:rPr>
+        <w:t xml:space="preserve"> enabled the</w:t>
+      </w:r>
+      <w:r>
+        <w:rPr>
+          <w:rFonts w:ascii="Book Antiqua" w:hAnsi="Book Antiqua"/>
+          <w:sz w:val="20"/>
+          <w:szCs w:val="20"/>
+        </w:rPr>
+        <w:t xml:space="preserve"> DoD</w:t>
+      </w:r>
+      <w:r>
+        <w:rPr>
+          <w:rFonts w:ascii="Book Antiqua" w:hAnsi="Book Antiqua"/>
+          <w:sz w:val="20"/>
+          <w:szCs w:val="20"/>
+        </w:rPr>
+        <w:t xml:space="preserve"> Chief Information Officer’s mobile workforce vision.</w:t>
       </w:r>
     </w:p>
     <w:p>
@@ -4063,7 +4228,23 @@
           <w:sz w:val="20"/>
           <w:szCs w:val="20"/>
         </w:rPr>
-        <w:t>Orchestrated 120 group presentations; ensured accurate maintenance data for briefings; aided senior wing leadership</w:t>
+        <w:t xml:space="preserve">Orchestrated 120 </w:t>
+      </w:r>
+      <w:r>
+        <w:rPr>
+          <w:rFonts w:ascii="Book Antiqua" w:hAnsi="Book Antiqua"/>
+          <w:sz w:val="20"/>
+          <w:szCs w:val="20"/>
+        </w:rPr>
+        <w:t>PowerPoint</w:t>
+      </w:r>
+      <w:r>
+        <w:rPr>
+          <w:rFonts w:ascii="Book Antiqua" w:hAnsi="Book Antiqua"/>
+          <w:sz w:val="20"/>
+          <w:szCs w:val="20"/>
+        </w:rPr>
+        <w:t xml:space="preserve"> presentations; ensured accurate maintenance data for briefings; aided senior wing leadership</w:t>
       </w:r>
       <w:r>
         <w:rPr>
@@ -4165,7 +4346,23 @@
           <w:sz w:val="20"/>
           <w:szCs w:val="20"/>
         </w:rPr>
-        <w:t xml:space="preserve">Led development of standardized reporting products; coordinated </w:t>
+        <w:t>Led development of standardized</w:t>
+      </w:r>
+      <w:r>
+        <w:rPr>
+          <w:rFonts w:ascii="Book Antiqua" w:hAnsi="Book Antiqua"/>
+          <w:sz w:val="20"/>
+          <w:szCs w:val="20"/>
+        </w:rPr>
+        <w:t xml:space="preserve"> PowerPoint and Excel</w:t>
+      </w:r>
+      <w:r>
+        <w:rPr>
+          <w:rFonts w:ascii="Book Antiqua" w:hAnsi="Book Antiqua"/>
+          <w:sz w:val="20"/>
+          <w:szCs w:val="20"/>
+        </w:rPr>
+        <w:t xml:space="preserve"> reporting products; coordinated </w:t>
       </w:r>
       <w:r>
         <w:rPr>
@@ -4613,39 +4810,103 @@
           <w:sz w:val="20"/>
           <w:szCs w:val="20"/>
         </w:rPr>
-        <w:t xml:space="preserve">Executed </w:t>
-      </w:r>
-      <w:r>
-        <w:rPr>
-          <w:rFonts w:ascii="Book Antiqua" w:hAnsi="Book Antiqua"/>
-          <w:sz w:val="20"/>
-          <w:szCs w:val="20"/>
-        </w:rPr>
-        <w:t>higher headquarters F-15</w:t>
-      </w:r>
-      <w:r>
-        <w:rPr>
-          <w:rFonts w:ascii="Book Antiqua" w:hAnsi="Book Antiqua"/>
-          <w:sz w:val="20"/>
-          <w:szCs w:val="20"/>
-        </w:rPr>
-        <w:t xml:space="preserve"> divestiture plan; 13 aircraft transferred to five Air National Guard bases</w:t>
-      </w:r>
-      <w:r>
-        <w:rPr>
-          <w:rFonts w:ascii="Book Antiqua" w:hAnsi="Book Antiqua"/>
-          <w:sz w:val="20"/>
-          <w:szCs w:val="20"/>
-        </w:rPr>
-        <w:t xml:space="preserve">; met Department of Defense’s </w:t>
-      </w:r>
-      <w:r>
-        <w:rPr>
-          <w:rFonts w:ascii="Book Antiqua" w:hAnsi="Book Antiqua"/>
-          <w:sz w:val="20"/>
-          <w:szCs w:val="20"/>
-        </w:rPr>
-        <w:t>$3.9 billion reduction target.</w:t>
+        <w:t>D</w:t>
+      </w:r>
+      <w:r>
+        <w:rPr>
+          <w:rFonts w:ascii="Book Antiqua" w:hAnsi="Book Antiqua"/>
+          <w:sz w:val="20"/>
+          <w:szCs w:val="20"/>
+        </w:rPr>
+        <w:t>esignated as the “go-to person” for Squadron</w:t>
+      </w:r>
+      <w:r>
+        <w:rPr>
+          <w:rFonts w:ascii="Book Antiqua" w:hAnsi="Book Antiqua"/>
+          <w:sz w:val="20"/>
+          <w:szCs w:val="20"/>
+        </w:rPr>
+        <w:t xml:space="preserve"> computer support</w:t>
+      </w:r>
+      <w:r>
+        <w:rPr>
+          <w:rFonts w:ascii="Book Antiqua" w:hAnsi="Book Antiqua"/>
+          <w:sz w:val="20"/>
+          <w:szCs w:val="20"/>
+        </w:rPr>
+        <w:t xml:space="preserve"> issues</w:t>
+      </w:r>
+      <w:r>
+        <w:rPr>
+          <w:rFonts w:ascii="Book Antiqua" w:hAnsi="Book Antiqua"/>
+          <w:sz w:val="20"/>
+          <w:szCs w:val="20"/>
+        </w:rPr>
+        <w:t xml:space="preserve">; </w:t>
+      </w:r>
+      <w:r>
+        <w:rPr>
+          <w:rFonts w:ascii="Book Antiqua" w:hAnsi="Book Antiqua"/>
+          <w:sz w:val="20"/>
+          <w:szCs w:val="20"/>
+        </w:rPr>
+        <w:t>led</w:t>
+      </w:r>
+      <w:r>
+        <w:rPr>
+          <w:rFonts w:ascii="Book Antiqua" w:hAnsi="Book Antiqua"/>
+          <w:sz w:val="20"/>
+          <w:szCs w:val="20"/>
+        </w:rPr>
+        <w:t xml:space="preserve"> </w:t>
+      </w:r>
+      <w:r>
+        <w:rPr>
+          <w:rFonts w:ascii="Book Antiqua" w:hAnsi="Book Antiqua"/>
+          <w:sz w:val="20"/>
+          <w:szCs w:val="20"/>
+        </w:rPr>
+        <w:t>Information Technology</w:t>
+      </w:r>
+      <w:r>
+        <w:rPr>
+          <w:rFonts w:ascii="Book Antiqua" w:hAnsi="Book Antiqua"/>
+          <w:sz w:val="20"/>
+          <w:szCs w:val="20"/>
+        </w:rPr>
+        <w:t xml:space="preserve"> audit/inventory</w:t>
+      </w:r>
+      <w:r>
+        <w:rPr>
+          <w:rFonts w:ascii="Book Antiqua" w:hAnsi="Book Antiqua"/>
+          <w:sz w:val="20"/>
+          <w:szCs w:val="20"/>
+        </w:rPr>
+        <w:t xml:space="preserve"> of</w:t>
+      </w:r>
+      <w:r>
+        <w:rPr>
+          <w:rFonts w:ascii="Book Antiqua" w:hAnsi="Book Antiqua"/>
+          <w:sz w:val="20"/>
+          <w:szCs w:val="20"/>
+        </w:rPr>
+        <w:t xml:space="preserve"> assets worth over $65 thousand</w:t>
+      </w:r>
+      <w:r>
+        <w:rPr>
+          <w:rFonts w:ascii="Book Antiqua" w:hAnsi="Book Antiqua"/>
+          <w:sz w:val="20"/>
+          <w:szCs w:val="20"/>
+        </w:rPr>
+        <w:t>, maintained 100% accountability</w:t>
+      </w:r>
+      <w:r>
+        <w:rPr>
+          <w:rFonts w:ascii="Book Antiqua" w:hAnsi="Book Antiqua"/>
+          <w:sz w:val="20"/>
+          <w:szCs w:val="20"/>
+        </w:rPr>
+        <w:t>.</w:t>
       </w:r>
     </w:p>
     <w:p>
@@ -4668,39 +4929,47 @@
           <w:sz w:val="20"/>
           <w:szCs w:val="20"/>
         </w:rPr>
-        <w:t xml:space="preserve">Created section’s manning </w:t>
-      </w:r>
-      <w:r>
-        <w:rPr>
-          <w:rFonts w:ascii="Book Antiqua" w:hAnsi="Book Antiqua"/>
-          <w:sz w:val="20"/>
-          <w:szCs w:val="20"/>
-        </w:rPr>
-        <w:t xml:space="preserve">plan; ensured </w:t>
-      </w:r>
-      <w:r>
-        <w:rPr>
-          <w:rFonts w:ascii="Book Antiqua" w:hAnsi="Book Antiqua"/>
-          <w:sz w:val="20"/>
-          <w:szCs w:val="20"/>
-        </w:rPr>
-        <w:t xml:space="preserve">100% coverage; bested </w:t>
-      </w:r>
-      <w:r>
-        <w:rPr>
-          <w:rFonts w:ascii="Book Antiqua" w:hAnsi="Book Antiqua"/>
-          <w:sz w:val="20"/>
-          <w:szCs w:val="20"/>
-        </w:rPr>
-        <w:t>Air Combat Command’s Flying Schedule Effectiveness standard by</w:t>
-      </w:r>
-      <w:r>
-        <w:rPr>
-          <w:rFonts w:ascii="Book Antiqua" w:hAnsi="Book Antiqua"/>
-          <w:sz w:val="20"/>
-          <w:szCs w:val="20"/>
-        </w:rPr>
-        <w:t xml:space="preserve"> over 5% for three straight months.</w:t>
+        <w:t xml:space="preserve">Created section’s </w:t>
+      </w:r>
+      <w:r>
+        <w:rPr>
+          <w:rFonts w:ascii="Book Antiqua" w:hAnsi="Book Antiqua"/>
+          <w:sz w:val="20"/>
+          <w:szCs w:val="20"/>
+        </w:rPr>
+        <w:t>personnel</w:t>
+      </w:r>
+      <w:r>
+        <w:rPr>
+          <w:rFonts w:ascii="Book Antiqua" w:hAnsi="Book Antiqua"/>
+          <w:sz w:val="20"/>
+          <w:szCs w:val="20"/>
+        </w:rPr>
+        <w:t xml:space="preserve"> information</w:t>
+      </w:r>
+      <w:r>
+        <w:rPr>
+          <w:rFonts w:ascii="Book Antiqua" w:hAnsi="Book Antiqua"/>
+          <w:sz w:val="20"/>
+          <w:szCs w:val="20"/>
+        </w:rPr>
+        <w:t xml:space="preserve"> database</w:t>
+      </w:r>
+      <w:r>
+        <w:rPr>
+          <w:rFonts w:ascii="Book Antiqua" w:hAnsi="Book Antiqua"/>
+          <w:sz w:val="20"/>
+          <w:szCs w:val="20"/>
+        </w:rPr>
+        <w:t>; consolidated multiple points of entry into one</w:t>
+      </w:r>
+      <w:r>
+        <w:rPr>
+          <w:rFonts w:ascii="Book Antiqua" w:hAnsi="Book Antiqua"/>
+          <w:sz w:val="20"/>
+          <w:szCs w:val="20"/>
+        </w:rPr>
+        <w:t>, regained over two hours per shift for management.</w:t>
       </w:r>
     </w:p>
     <w:p>
@@ -4723,110 +4992,146 @@
           <w:sz w:val="20"/>
           <w:szCs w:val="20"/>
         </w:rPr>
+        <w:t xml:space="preserve">Managed unit’s </w:t>
+      </w:r>
+      <w:r>
+        <w:rPr>
+          <w:rFonts w:ascii="Book Antiqua" w:hAnsi="Book Antiqua"/>
+          <w:sz w:val="20"/>
+          <w:szCs w:val="20"/>
+        </w:rPr>
+        <w:t>most extensive</w:t>
+      </w:r>
+      <w:r>
+        <w:rPr>
+          <w:rFonts w:ascii="Book Antiqua" w:hAnsi="Book Antiqua"/>
+          <w:sz w:val="20"/>
+          <w:szCs w:val="20"/>
+        </w:rPr>
+        <w:t xml:space="preserve"> section; mentored 40 A</w:t>
+      </w:r>
+      <w:r>
+        <w:rPr>
+          <w:rFonts w:ascii="Book Antiqua" w:hAnsi="Book Antiqua"/>
+          <w:sz w:val="20"/>
+          <w:szCs w:val="20"/>
+        </w:rPr>
+        <w:t>irmen</w:t>
+      </w:r>
+      <w:r>
+        <w:rPr>
+          <w:rFonts w:ascii="Book Antiqua" w:hAnsi="Book Antiqua"/>
+          <w:sz w:val="20"/>
+          <w:szCs w:val="20"/>
+        </w:rPr>
+        <w:t>/15% in upgrade</w:t>
+      </w:r>
+      <w:r>
+        <w:rPr>
+          <w:rFonts w:ascii="Book Antiqua" w:hAnsi="Book Antiqua"/>
+          <w:sz w:val="20"/>
+          <w:szCs w:val="20"/>
+        </w:rPr>
+        <w:t xml:space="preserve"> status; garnered 57</w:t>
+      </w:r>
+      <w:r>
+        <w:rPr>
+          <w:rFonts w:ascii="Book Antiqua" w:hAnsi="Book Antiqua"/>
+          <w:sz w:val="20"/>
+          <w:szCs w:val="20"/>
+          <w:vertAlign w:val="superscript"/>
+        </w:rPr>
+        <w:t>th</w:t>
+      </w:r>
+      <w:r>
+        <w:rPr>
+          <w:rFonts w:ascii="Book Antiqua" w:hAnsi="Book Antiqua"/>
+          <w:sz w:val="20"/>
+          <w:szCs w:val="20"/>
+        </w:rPr>
+        <w:t xml:space="preserve"> </w:t>
+      </w:r>
+      <w:r>
+        <w:rPr>
+          <w:rFonts w:ascii="Book Antiqua" w:hAnsi="Book Antiqua"/>
+          <w:sz w:val="20"/>
+          <w:szCs w:val="20"/>
+        </w:rPr>
+        <w:t xml:space="preserve">Wing’s </w:t>
+      </w:r>
+      <w:r>
+        <w:rPr>
+          <w:rFonts w:ascii="Book Antiqua" w:hAnsi="Book Antiqua"/>
+          <w:sz w:val="20"/>
+          <w:szCs w:val="20"/>
+        </w:rPr>
+        <w:t>unit</w:t>
+      </w:r>
+      <w:r>
+        <w:rPr>
+          <w:rFonts w:ascii="Book Antiqua" w:hAnsi="Book Antiqua"/>
+          <w:sz w:val="20"/>
+          <w:szCs w:val="20"/>
+        </w:rPr>
+        <w:t xml:space="preserve"> of the </w:t>
+      </w:r>
+      <w:proofErr w:type="gramStart"/>
+      <w:r>
+        <w:rPr>
+          <w:rFonts w:ascii="Book Antiqua" w:hAnsi="Book Antiqua"/>
+          <w:sz w:val="20"/>
+          <w:szCs w:val="20"/>
+        </w:rPr>
+        <w:t>month</w:t>
+      </w:r>
+      <w:proofErr w:type="gramEnd"/>
+    </w:p>
+    <w:p>
+      <w:pPr>
+        <w:spacing w:after="0" w:line="240" w:lineRule="auto"/>
+        <w:rPr>
+          <w:rFonts w:ascii="Book Antiqua" w:hAnsi="Book Antiqua"/>
+          <w:sz w:val="20"/>
+          <w:szCs w:val="20"/>
+        </w:rPr>
+      </w:pPr>
+    </w:p>
+    <w:p>
+      <w:pPr>
+        <w:spacing w:after="0" w:line="240" w:lineRule="auto"/>
+        <w:rPr>
+          <w:rFonts w:ascii="Book Antiqua" w:hAnsi="Book Antiqua"/>
+          <w:sz w:val="20"/>
+          <w:szCs w:val="20"/>
+        </w:rPr>
+      </w:pPr>
+    </w:p>
+    <w:p>
+      <w:pPr>
+        <w:spacing w:after="0" w:line="240" w:lineRule="auto"/>
+        <w:rPr>
+          <w:rFonts w:ascii="Book Antiqua" w:hAnsi="Book Antiqua"/>
+          <w:sz w:val="20"/>
+          <w:szCs w:val="20"/>
+        </w:rPr>
+      </w:pPr>
+    </w:p>
+    <w:p>
+      <w:pPr>
+        <w:spacing w:after="0" w:line="240" w:lineRule="auto"/>
+        <w:rPr>
+          <w:rFonts w:ascii="Book Antiqua" w:hAnsi="Book Antiqua"/>
+          <w:sz w:val="20"/>
+          <w:szCs w:val="20"/>
+        </w:rPr>
+      </w:pPr>
+      <w:r>
+        <w:rPr>
+          <w:rFonts w:ascii="Book Antiqua" w:hAnsi="Book Antiqua"/>
+          <w:sz w:val="20"/>
+          <w:szCs w:val="20"/>
+        </w:rPr>
         <w:lastRenderedPageBreak/>
-        <w:t>Managed unit’s largest section; mentored 40 A</w:t>
-      </w:r>
-      <w:r>
-        <w:rPr>
-          <w:rFonts w:ascii="Book Antiqua" w:hAnsi="Book Antiqua"/>
-          <w:sz w:val="20"/>
-          <w:szCs w:val="20"/>
-        </w:rPr>
-        <w:t>irmen</w:t>
-      </w:r>
-      <w:r>
-        <w:rPr>
-          <w:rFonts w:ascii="Book Antiqua" w:hAnsi="Book Antiqua"/>
-          <w:sz w:val="20"/>
-          <w:szCs w:val="20"/>
-        </w:rPr>
-        <w:t>/15% in upgrade</w:t>
-      </w:r>
-      <w:r>
-        <w:rPr>
-          <w:rFonts w:ascii="Book Antiqua" w:hAnsi="Book Antiqua"/>
-          <w:sz w:val="20"/>
-          <w:szCs w:val="20"/>
-        </w:rPr>
-        <w:t xml:space="preserve"> status; garnered 57</w:t>
-      </w:r>
-      <w:r>
-        <w:rPr>
-          <w:rFonts w:ascii="Book Antiqua" w:hAnsi="Book Antiqua"/>
-          <w:sz w:val="20"/>
-          <w:szCs w:val="20"/>
-          <w:vertAlign w:val="superscript"/>
-        </w:rPr>
-        <w:t>th</w:t>
-      </w:r>
-      <w:r>
-        <w:rPr>
-          <w:rFonts w:ascii="Book Antiqua" w:hAnsi="Book Antiqua"/>
-          <w:sz w:val="20"/>
-          <w:szCs w:val="20"/>
-        </w:rPr>
-        <w:t xml:space="preserve"> </w:t>
-      </w:r>
-      <w:r>
-        <w:rPr>
-          <w:rFonts w:ascii="Book Antiqua" w:hAnsi="Book Antiqua"/>
-          <w:sz w:val="20"/>
-          <w:szCs w:val="20"/>
-        </w:rPr>
-        <w:t xml:space="preserve">Wing’s </w:t>
-      </w:r>
-      <w:r>
-        <w:rPr>
-          <w:rFonts w:ascii="Book Antiqua" w:hAnsi="Book Antiqua"/>
-          <w:sz w:val="20"/>
-          <w:szCs w:val="20"/>
-        </w:rPr>
-        <w:t>unit</w:t>
-      </w:r>
-      <w:r>
-        <w:rPr>
-          <w:rFonts w:ascii="Book Antiqua" w:hAnsi="Book Antiqua"/>
-          <w:sz w:val="20"/>
-          <w:szCs w:val="20"/>
-        </w:rPr>
-        <w:t xml:space="preserve"> of the </w:t>
-      </w:r>
-      <w:proofErr w:type="gramStart"/>
-      <w:r>
-        <w:rPr>
-          <w:rFonts w:ascii="Book Antiqua" w:hAnsi="Book Antiqua"/>
-          <w:sz w:val="20"/>
-          <w:szCs w:val="20"/>
-        </w:rPr>
-        <w:t>month</w:t>
-      </w:r>
-      <w:proofErr w:type="gramEnd"/>
-    </w:p>
-    <w:p>
-      <w:pPr>
-        <w:spacing w:after="0" w:line="240" w:lineRule="auto"/>
-        <w:rPr>
-          <w:rFonts w:ascii="Book Antiqua" w:hAnsi="Book Antiqua"/>
-          <w:sz w:val="20"/>
-          <w:szCs w:val="20"/>
-        </w:rPr>
-      </w:pPr>
-    </w:p>
-    <w:p>
-      <w:pPr>
-        <w:spacing w:after="0" w:line="240" w:lineRule="auto"/>
-        <w:rPr>
-          <w:rFonts w:ascii="Book Antiqua" w:hAnsi="Book Antiqua"/>
-          <w:sz w:val="20"/>
-          <w:szCs w:val="20"/>
-        </w:rPr>
-      </w:pPr>
-      <w:r>
-        <w:rPr>
-          <w:rFonts w:ascii="Book Antiqua" w:hAnsi="Book Antiqua"/>
-          <w:sz w:val="20"/>
-          <w:szCs w:val="20"/>
-        </w:rPr>
         <w:t>U.S. Air Force</w:t>
       </w:r>
       <w:r>
@@ -5116,7 +5421,23 @@
           <w:sz w:val="20"/>
           <w:szCs w:val="20"/>
         </w:rPr>
-        <w:t xml:space="preserve"> ensuring valid/current tech data</w:t>
+        <w:t xml:space="preserve"> ensuring valid/current tech</w:t>
+      </w:r>
+      <w:r>
+        <w:rPr>
+          <w:rFonts w:ascii="Book Antiqua" w:hAnsi="Book Antiqua"/>
+          <w:sz w:val="20"/>
+          <w:szCs w:val="20"/>
+        </w:rPr>
+        <w:t>nical</w:t>
+      </w:r>
+      <w:r>
+        <w:rPr>
+          <w:rFonts w:ascii="Book Antiqua" w:hAnsi="Book Antiqua"/>
+          <w:sz w:val="20"/>
+          <w:szCs w:val="20"/>
+        </w:rPr>
+        <w:t xml:space="preserve"> data</w:t>
       </w:r>
       <w:r>
         <w:rPr>
@@ -5323,7 +5644,55 @@
           <w:sz w:val="20"/>
           <w:szCs w:val="20"/>
         </w:rPr>
-        <w:t xml:space="preserve">Returned 2.2 thousand laptops/150 workstations to service; </w:t>
+        <w:t xml:space="preserve">Returned </w:t>
+      </w:r>
+      <w:r>
+        <w:rPr>
+          <w:rFonts w:ascii="Book Antiqua" w:hAnsi="Book Antiqua"/>
+          <w:sz w:val="20"/>
+          <w:szCs w:val="20"/>
+        </w:rPr>
+        <w:t>3</w:t>
+      </w:r>
+      <w:r>
+        <w:rPr>
+          <w:rFonts w:ascii="Book Antiqua" w:hAnsi="Book Antiqua"/>
+          <w:sz w:val="20"/>
+          <w:szCs w:val="20"/>
+        </w:rPr>
+        <w:t>.</w:t>
+      </w:r>
+      <w:r>
+        <w:rPr>
+          <w:rFonts w:ascii="Book Antiqua" w:hAnsi="Book Antiqua"/>
+          <w:sz w:val="20"/>
+          <w:szCs w:val="20"/>
+        </w:rPr>
+        <w:t>4</w:t>
+      </w:r>
+      <w:r>
+        <w:rPr>
+          <w:rFonts w:ascii="Book Antiqua" w:hAnsi="Book Antiqua"/>
+          <w:sz w:val="20"/>
+          <w:szCs w:val="20"/>
+        </w:rPr>
+        <w:t xml:space="preserve"> thousand laptops/</w:t>
+      </w:r>
+      <w:r>
+        <w:rPr>
+          <w:rFonts w:ascii="Book Antiqua" w:hAnsi="Book Antiqua"/>
+          <w:sz w:val="20"/>
+          <w:szCs w:val="20"/>
+        </w:rPr>
+        <w:t>40</w:t>
+      </w:r>
+      <w:r>
+        <w:rPr>
+          <w:rFonts w:ascii="Book Antiqua" w:hAnsi="Book Antiqua"/>
+          <w:sz w:val="20"/>
+          <w:szCs w:val="20"/>
+        </w:rPr>
+        <w:t xml:space="preserve">0 workstations to service; </w:t>
       </w:r>
       <w:r>
         <w:rPr>
@@ -5522,71 +5891,71 @@
           <w:sz w:val="20"/>
           <w:szCs w:val="20"/>
         </w:rPr>
-        <w:t>Assessed</w:t>
-      </w:r>
-      <w:r>
-        <w:rPr>
-          <w:rFonts w:ascii="Book Antiqua" w:hAnsi="Book Antiqua"/>
-          <w:sz w:val="20"/>
-          <w:szCs w:val="20"/>
-        </w:rPr>
-        <w:t xml:space="preserve"> external agency </w:t>
-      </w:r>
-      <w:r>
-        <w:rPr>
-          <w:rFonts w:ascii="Book Antiqua" w:hAnsi="Book Antiqua"/>
-          <w:sz w:val="20"/>
-          <w:szCs w:val="20"/>
-        </w:rPr>
-        <w:t xml:space="preserve">IMIS program fault; identified installation error; facilitated Air </w:t>
-      </w:r>
-      <w:r>
-        <w:rPr>
-          <w:rFonts w:ascii="Book Antiqua" w:hAnsi="Book Antiqua"/>
-          <w:sz w:val="20"/>
-          <w:szCs w:val="20"/>
-        </w:rPr>
-        <w:t>Force-wide</w:t>
-      </w:r>
-      <w:r>
-        <w:rPr>
-          <w:rFonts w:ascii="Book Antiqua" w:hAnsi="Book Antiqua"/>
-          <w:sz w:val="20"/>
-          <w:szCs w:val="20"/>
-        </w:rPr>
-        <w:t xml:space="preserve"> vision on </w:t>
-      </w:r>
-      <w:r>
-        <w:rPr>
-          <w:rFonts w:ascii="Book Antiqua" w:hAnsi="Book Antiqua"/>
-          <w:sz w:val="20"/>
-          <w:szCs w:val="20"/>
-        </w:rPr>
-        <w:t>electronic tech order issues/resolutions</w:t>
-      </w:r>
-      <w:r>
-        <w:rPr>
-          <w:rFonts w:ascii="Book Antiqua" w:hAnsi="Book Antiqua"/>
-          <w:sz w:val="20"/>
-          <w:szCs w:val="20"/>
-        </w:rPr>
-        <w:t>; se</w:t>
-      </w:r>
-      <w:r>
-        <w:rPr>
-          <w:rFonts w:ascii="Book Antiqua" w:hAnsi="Book Antiqua"/>
-          <w:sz w:val="20"/>
-          <w:szCs w:val="20"/>
-        </w:rPr>
-        <w:t>lfless commitment netted Chief’s group leadership award</w:t>
-      </w:r>
-      <w:r>
-        <w:rPr>
-          <w:rFonts w:ascii="Book Antiqua" w:hAnsi="Book Antiqua"/>
-          <w:sz w:val="20"/>
-          <w:szCs w:val="20"/>
-        </w:rPr>
-        <w:t>.</w:t>
+        <w:t>K</w:t>
+      </w:r>
+      <w:r>
+        <w:rPr>
+          <w:rFonts w:ascii="Book Antiqua" w:hAnsi="Book Antiqua"/>
+          <w:sz w:val="20"/>
+          <w:szCs w:val="20"/>
+        </w:rPr>
+        <w:t>een attention</w:t>
+      </w:r>
+      <w:r>
+        <w:rPr>
+          <w:rFonts w:ascii="Book Antiqua" w:hAnsi="Book Antiqua"/>
+          <w:sz w:val="20"/>
+          <w:szCs w:val="20"/>
+        </w:rPr>
+        <w:t xml:space="preserve"> to detail, chosen by the Air Force F-15 System Program Office as an IMIS acceptance tester,</w:t>
+      </w:r>
+      <w:r>
+        <w:rPr>
+          <w:rFonts w:ascii="Book Antiqua" w:hAnsi="Book Antiqua"/>
+          <w:sz w:val="20"/>
+          <w:szCs w:val="20"/>
+        </w:rPr>
+        <w:t xml:space="preserve"> </w:t>
+      </w:r>
+      <w:r>
+        <w:rPr>
+          <w:rFonts w:ascii="Book Antiqua" w:hAnsi="Book Antiqua"/>
+          <w:sz w:val="20"/>
+          <w:szCs w:val="20"/>
+        </w:rPr>
+        <w:t>eased</w:t>
+      </w:r>
+      <w:r>
+        <w:rPr>
+          <w:rFonts w:ascii="Book Antiqua" w:hAnsi="Book Antiqua"/>
+          <w:sz w:val="20"/>
+          <w:szCs w:val="20"/>
+        </w:rPr>
+        <w:t xml:space="preserve"> fleet-wide </w:t>
+      </w:r>
+      <w:r>
+        <w:rPr>
+          <w:rFonts w:ascii="Book Antiqua" w:hAnsi="Book Antiqua"/>
+          <w:sz w:val="20"/>
+          <w:szCs w:val="20"/>
+        </w:rPr>
+        <w:t xml:space="preserve">software </w:t>
+      </w:r>
+      <w:r>
+        <w:rPr>
+          <w:rFonts w:ascii="Book Antiqua" w:hAnsi="Book Antiqua"/>
+          <w:sz w:val="20"/>
+          <w:szCs w:val="20"/>
+        </w:rPr>
+        <w:t>implementation</w:t>
+      </w:r>
+      <w:r>
+        <w:rPr>
+          <w:rFonts w:ascii="Book Antiqua" w:hAnsi="Book Antiqua"/>
+          <w:sz w:val="20"/>
+          <w:szCs w:val="20"/>
+        </w:rPr>
+        <w:t xml:space="preserve"> and operation.</w:t>
       </w:r>
     </w:p>
     <w:p>
@@ -5897,7 +6266,6 @@
           <w:szCs w:val="20"/>
         </w:rPr>
       </w:pPr>
-      <w:proofErr w:type="gramStart"/>
       <w:r>
         <w:rPr>
           <w:rFonts w:ascii="Book Antiqua" w:hAnsi="Book Antiqua"/>
@@ -5916,18 +6284,7 @@
           <w:sz w:val="20"/>
           <w:szCs w:val="20"/>
         </w:rPr>
-        <w:t>in Science</w:t>
-      </w:r>
-      <w:proofErr w:type="gramEnd"/>
-      <w:r>
-        <w:rPr>
-          <w:rFonts w:ascii="Book Antiqua" w:hAnsi="Book Antiqua"/>
-          <w:b/>
-          <w:bCs/>
-          <w:sz w:val="20"/>
-          <w:szCs w:val="20"/>
-        </w:rPr>
-        <w:t>,</w:t>
+        <w:t>in Science,</w:t>
       </w:r>
       <w:r>
         <w:rPr>
@@ -6979,16 +7336,16 @@
         </mc:Choice>
         <mc:Fallback>
           <w:pict>
-            <v:group w14:anchorId="4B2E5465" id="Group 167" o:spid="_x0000_s1026" style="position:absolute;margin-left:82.7pt;margin-top:0;width:133.9pt;height:80.65pt;z-index:251659264;mso-top-percent:23;mso-position-horizontal:right;mso-position-horizontal-relative:page;mso-position-vertical-relative:page;mso-top-percent:23;mso-width-relative:margin;mso-height-relative:margin" coordsize="17007,10241" o:gfxdata="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">
-              <v:group id="Group 168" o:spid="_x0000_s1027" style="position:absolute;width:17007;height:10241" coordsize="17007,10241" o:gfxdata="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">
-                <v:rect id="Rectangle 169" o:spid="_x0000_s1028" style="position:absolute;width:17007;height:10241;visibility:visible;mso-wrap-style:square;v-text-anchor:middle" o:gfxdata="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" fillcolor="white [3212]" stroked="f" strokeweight="1pt">
+            <v:group w14:anchorId="4B2E5465" id="Group 167" o:spid="_x0000_s1026" style="position:absolute;margin-left:82.7pt;margin-top:0;width:133.9pt;height:80.65pt;z-index:251659264;mso-top-percent:23;mso-position-horizontal:right;mso-position-horizontal-relative:page;mso-position-vertical-relative:page;mso-top-percent:23;mso-width-relative:margin;mso-height-relative:margin" coordsize="17007,10241" o:gfxdata="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">
+              <v:group id="Group 168" o:spid="_x0000_s1027" style="position:absolute;width:17007;height:10241" coordsize="17007,10241" o:gfxdata="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">
+                <v:rect id="Rectangle 169" o:spid="_x0000_s1028" style="position:absolute;width:17007;height:10241;visibility:visible;mso-wrap-style:square;v-text-anchor:middle" o:gfxdata="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" fillcolor="white [3212]" stroked="f" strokeweight="1pt">
                   <v:fill opacity="0"/>
                 </v:rect>
-                <v:shape id="Rectangle 12" o:spid="_x0000_s1029" style="position:absolute;width:14630;height:10149;visibility:visible;mso-wrap-style:square;v-text-anchor:middle" coordsize="1462822,1014481" o:gfxdata="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" path="m,l1462822,r,1014481l638269,407899,,xe" fillcolor="#4472c4 [3204]" stroked="f" strokeweight="1pt">
+                <v:shape id="Rectangle 12" o:spid="_x0000_s1029" style="position:absolute;width:14630;height:10149;visibility:visible;mso-wrap-style:square;v-text-anchor:middle" coordsize="1462822,1014481" o:gfxdata="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" path="m,l1462822,r,1014481l638269,407899,,xe" fillcolor="#4472c4 [3204]" stroked="f" strokeweight="1pt">
                   <v:stroke joinstyle="miter"/>
                   <v:path arrowok="t" o:connecttype="custom" o:connectlocs="0,0;1463040,0;1463040,1014984;638364,408101;0,0" o:connectangles="0,0,0,0,0"/>
                 </v:shape>
-                <v:rect id="Rectangle 171" o:spid="_x0000_s1030" style="position:absolute;width:14721;height:10241;visibility:visible;mso-wrap-style:square;v-text-anchor:middle" o:gfxdata="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" strokecolor="white [3212]" strokeweight="1pt">
+                <v:rect id="Rectangle 171" o:spid="_x0000_s1030" style="position:absolute;width:14721;height:10241;visibility:visible;mso-wrap-style:square;v-text-anchor:middle" o:gfxdata="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" strokecolor="white [3212]" strokeweight="1pt">
                   <v:fill r:id="rId2" o:title="" recolor="t" rotate="t" type="frame"/>
                 </v:rect>
               </v:group>
@@ -6996,7 +7353,7 @@
                 <v:stroke joinstyle="miter"/>
                 <v:path gradientshapeok="t" o:connecttype="rect"/>
               </v:shapetype>
-              <v:shape id="Text Box 172" o:spid="_x0000_s1031" type="#_x0000_t202" style="position:absolute;left:10326;top:95;width:4381;height:3752;visibility:visible;mso-wrap-style:square;v-text-anchor:middle" o:gfxdata="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" filled="f" stroked="f" strokeweight=".5pt">
+              <v:shape id="Text Box 172" o:spid="_x0000_s1031" type="#_x0000_t202" style="position:absolute;left:10326;top:95;width:4381;height:3752;visibility:visible;mso-wrap-style:square;v-text-anchor:middle" o:gfxdata="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" filled="f" stroked="f" strokeweight=".5pt">
                 <v:textbox inset=",7.2pt,,7.2pt">
                   <w:txbxContent>
                     <w:p>
